--- a/_programacao_aula/parte1.docx
+++ b/_programacao_aula/parte1.docx
@@ -6,12 +6,14 @@
       <w:pPr>
         <w:pStyle w:val="SemEspaamento"/>
         <w:rPr>
-          <w:sz w:val="24"/>
-          <w:szCs w:val="24"/>
-        </w:rPr>
-      </w:pPr>
-      <w:r>
-        <w:rPr>
+          <w:rFonts w:ascii="Arial" w:hAnsi="Arial" w:cs="Arial"/>
+          <w:sz w:val="24"/>
+          <w:szCs w:val="24"/>
+        </w:rPr>
+      </w:pPr>
+      <w:r>
+        <w:rPr>
+          <w:rFonts w:ascii="Arial" w:hAnsi="Arial" w:cs="Arial"/>
           <w:sz w:val="24"/>
           <w:szCs w:val="24"/>
         </w:rPr>
@@ -22,12 +24,14 @@
       <w:pPr>
         <w:pStyle w:val="SemEspaamento"/>
         <w:rPr>
-          <w:sz w:val="24"/>
-          <w:szCs w:val="24"/>
-        </w:rPr>
-      </w:pPr>
-      <w:r>
-        <w:rPr>
+          <w:rFonts w:ascii="Arial" w:hAnsi="Arial" w:cs="Arial"/>
+          <w:sz w:val="24"/>
+          <w:szCs w:val="24"/>
+        </w:rPr>
+      </w:pPr>
+      <w:r>
+        <w:rPr>
+          <w:rFonts w:ascii="Arial" w:hAnsi="Arial" w:cs="Arial"/>
           <w:sz w:val="24"/>
           <w:szCs w:val="24"/>
         </w:rPr>
@@ -36,6 +40,7 @@
       <w:proofErr w:type="gramStart"/>
       <w:r>
         <w:rPr>
+          <w:rFonts w:ascii="Arial" w:hAnsi="Arial" w:cs="Arial"/>
           <w:sz w:val="24"/>
           <w:szCs w:val="24"/>
         </w:rPr>
@@ -47,6 +52,7 @@
       <w:pPr>
         <w:pStyle w:val="SemEspaamento"/>
         <w:rPr>
+          <w:rFonts w:ascii="Arial" w:hAnsi="Arial" w:cs="Arial"/>
           <w:sz w:val="24"/>
           <w:szCs w:val="24"/>
         </w:rPr>
@@ -56,12 +62,14 @@
       <w:pPr>
         <w:pStyle w:val="SemEspaamento"/>
         <w:rPr>
-          <w:sz w:val="24"/>
-          <w:szCs w:val="24"/>
-        </w:rPr>
-      </w:pPr>
-      <w:r>
-        <w:rPr>
+          <w:rFonts w:ascii="Arial" w:hAnsi="Arial" w:cs="Arial"/>
+          <w:sz w:val="24"/>
+          <w:szCs w:val="24"/>
+        </w:rPr>
+      </w:pPr>
+      <w:r>
+        <w:rPr>
+          <w:rFonts w:ascii="Arial" w:hAnsi="Arial" w:cs="Arial"/>
           <w:sz w:val="24"/>
           <w:szCs w:val="24"/>
         </w:rPr>
@@ -70,6 +78,7 @@
       <w:proofErr w:type="gramStart"/>
       <w:r>
         <w:rPr>
+          <w:rFonts w:ascii="Arial" w:hAnsi="Arial" w:cs="Arial"/>
           <w:sz w:val="24"/>
           <w:szCs w:val="24"/>
         </w:rPr>
@@ -78,6 +87,7 @@
       <w:proofErr w:type="gramEnd"/>
       <w:r>
         <w:rPr>
+          <w:rFonts w:ascii="Arial" w:hAnsi="Arial" w:cs="Arial"/>
           <w:sz w:val="24"/>
           <w:szCs w:val="24"/>
         </w:rPr>
@@ -88,70 +98,108 @@
       <w:pPr>
         <w:pStyle w:val="SemEspaamento"/>
         <w:rPr>
-          <w:sz w:val="24"/>
-          <w:szCs w:val="24"/>
-          <w:lang w:val="en-US"/>
-        </w:rPr>
-      </w:pPr>
-      <w:r>
-        <w:rPr>
-          <w:sz w:val="24"/>
-          <w:szCs w:val="24"/>
-          <w:lang w:val="en-US"/>
-        </w:rPr>
-        <w:t xml:space="preserve">NPM INSTALL MODULO - -SAVE (express, consign, </w:t>
-      </w:r>
-      <w:proofErr w:type="spellStart"/>
-      <w:r>
-        <w:rPr>
-          <w:sz w:val="24"/>
-          <w:szCs w:val="24"/>
-          <w:lang w:val="en-US"/>
+          <w:rFonts w:ascii="Arial" w:hAnsi="Arial" w:cs="Arial"/>
+          <w:sz w:val="24"/>
+          <w:szCs w:val="24"/>
+        </w:rPr>
+      </w:pPr>
+      <w:r>
+        <w:rPr>
+          <w:rFonts w:ascii="Arial" w:hAnsi="Arial" w:cs="Arial"/>
+          <w:sz w:val="24"/>
+          <w:szCs w:val="24"/>
+        </w:rPr>
+        <w:t>NPM INSTALL MODULO - -SAVE (</w:t>
+      </w:r>
+      <w:proofErr w:type="spellStart"/>
+      <w:proofErr w:type="gramStart"/>
+      <w:r>
+        <w:rPr>
+          <w:rFonts w:ascii="Arial" w:hAnsi="Arial" w:cs="Arial"/>
+          <w:sz w:val="24"/>
+          <w:szCs w:val="24"/>
+        </w:rPr>
+        <w:t>express</w:t>
+      </w:r>
+      <w:proofErr w:type="spellEnd"/>
+      <w:proofErr w:type="gramEnd"/>
+      <w:r>
+        <w:rPr>
+          <w:rFonts w:ascii="Arial" w:hAnsi="Arial" w:cs="Arial"/>
+          <w:sz w:val="24"/>
+          <w:szCs w:val="24"/>
+        </w:rPr>
+        <w:t xml:space="preserve">, </w:t>
+      </w:r>
+      <w:proofErr w:type="spellStart"/>
+      <w:r>
+        <w:rPr>
+          <w:rFonts w:ascii="Arial" w:hAnsi="Arial" w:cs="Arial"/>
+          <w:sz w:val="24"/>
+          <w:szCs w:val="24"/>
+        </w:rPr>
+        <w:t>consign</w:t>
+      </w:r>
+      <w:proofErr w:type="spellEnd"/>
+      <w:r>
+        <w:rPr>
+          <w:rFonts w:ascii="Arial" w:hAnsi="Arial" w:cs="Arial"/>
+          <w:sz w:val="24"/>
+          <w:szCs w:val="24"/>
+        </w:rPr>
+        <w:t xml:space="preserve">, </w:t>
+      </w:r>
+      <w:proofErr w:type="spellStart"/>
+      <w:r>
+        <w:rPr>
+          <w:rFonts w:ascii="Arial" w:hAnsi="Arial" w:cs="Arial"/>
+          <w:sz w:val="24"/>
+          <w:szCs w:val="24"/>
         </w:rPr>
         <w:t>bodyParser</w:t>
       </w:r>
       <w:proofErr w:type="spellEnd"/>
       <w:r>
         <w:rPr>
-          <w:sz w:val="24"/>
-          <w:szCs w:val="24"/>
-          <w:lang w:val="en-US"/>
+          <w:rFonts w:ascii="Arial" w:hAnsi="Arial" w:cs="Arial"/>
+          <w:sz w:val="24"/>
+          <w:szCs w:val="24"/>
         </w:rPr>
         <w:t xml:space="preserve">, </w:t>
       </w:r>
       <w:proofErr w:type="spellStart"/>
       <w:r>
         <w:rPr>
-          <w:sz w:val="24"/>
-          <w:szCs w:val="24"/>
-          <w:lang w:val="en-US"/>
+          <w:rFonts w:ascii="Arial" w:hAnsi="Arial" w:cs="Arial"/>
+          <w:sz w:val="24"/>
+          <w:szCs w:val="24"/>
         </w:rPr>
         <w:t>ejs</w:t>
       </w:r>
       <w:proofErr w:type="spellEnd"/>
       <w:r>
         <w:rPr>
-          <w:sz w:val="24"/>
-          <w:szCs w:val="24"/>
-          <w:lang w:val="en-US"/>
+          <w:rFonts w:ascii="Arial" w:hAnsi="Arial" w:cs="Arial"/>
+          <w:sz w:val="24"/>
+          <w:szCs w:val="24"/>
         </w:rPr>
         <w:t xml:space="preserve">, </w:t>
       </w:r>
       <w:proofErr w:type="spellStart"/>
       <w:r>
         <w:rPr>
-          <w:sz w:val="24"/>
-          <w:szCs w:val="24"/>
-          <w:lang w:val="en-US"/>
+          <w:rFonts w:ascii="Arial" w:hAnsi="Arial" w:cs="Arial"/>
+          <w:sz w:val="24"/>
+          <w:szCs w:val="24"/>
         </w:rPr>
         <w:t>expressValidator</w:t>
       </w:r>
       <w:proofErr w:type="spellEnd"/>
       <w:r>
         <w:rPr>
-          <w:sz w:val="24"/>
-          <w:szCs w:val="24"/>
-          <w:lang w:val="en-US"/>
+          <w:rFonts w:ascii="Arial" w:hAnsi="Arial" w:cs="Arial"/>
+          <w:sz w:val="24"/>
+          <w:szCs w:val="24"/>
         </w:rPr>
         <w:t>)</w:t>
       </w:r>
@@ -160,55 +208,37 @@
       <w:pPr>
         <w:pStyle w:val="SemEspaamento"/>
         <w:rPr>
-          <w:sz w:val="24"/>
-          <w:szCs w:val="24"/>
-          <w:lang w:val="en-US"/>
-        </w:rPr>
-      </w:pPr>
-      <w:proofErr w:type="spellStart"/>
-      <w:r>
-        <w:rPr>
-          <w:sz w:val="24"/>
-          <w:szCs w:val="24"/>
-          <w:lang w:val="en-US"/>
-        </w:rPr>
-        <w:t>Vai</w:t>
-      </w:r>
-      <w:proofErr w:type="spellEnd"/>
-      <w:r>
-        <w:rPr>
-          <w:sz w:val="24"/>
-          <w:szCs w:val="24"/>
-          <w:lang w:val="en-US"/>
-        </w:rPr>
-        <w:t xml:space="preserve"> </w:t>
-      </w:r>
-      <w:proofErr w:type="spellStart"/>
-      <w:r>
-        <w:rPr>
-          <w:sz w:val="24"/>
-          <w:szCs w:val="24"/>
-          <w:lang w:val="en-US"/>
-        </w:rPr>
-        <w:t>criar</w:t>
-      </w:r>
-      <w:proofErr w:type="spellEnd"/>
-      <w:r>
-        <w:rPr>
-          <w:sz w:val="24"/>
-          <w:szCs w:val="24"/>
-          <w:lang w:val="en-US"/>
-        </w:rPr>
-        <w:t xml:space="preserve"> o </w:t>
-      </w:r>
-      <w:proofErr w:type="spellStart"/>
-      <w:r>
-        <w:rPr>
-          <w:sz w:val="24"/>
-          <w:szCs w:val="24"/>
-          <w:lang w:val="en-US"/>
-        </w:rPr>
-        <w:t>packge.json</w:t>
+          <w:rFonts w:ascii="Arial" w:hAnsi="Arial" w:cs="Arial"/>
+          <w:sz w:val="24"/>
+          <w:szCs w:val="24"/>
+        </w:rPr>
+      </w:pPr>
+      <w:r>
+        <w:rPr>
+          <w:rFonts w:ascii="Arial" w:hAnsi="Arial" w:cs="Arial"/>
+          <w:sz w:val="24"/>
+          <w:szCs w:val="24"/>
+        </w:rPr>
+        <w:t xml:space="preserve">Vai criar o </w:t>
+      </w:r>
+      <w:proofErr w:type="spellStart"/>
+      <w:proofErr w:type="gramStart"/>
+      <w:r>
+        <w:rPr>
+          <w:rFonts w:ascii="Arial" w:hAnsi="Arial" w:cs="Arial"/>
+          <w:sz w:val="24"/>
+          <w:szCs w:val="24"/>
+        </w:rPr>
+        <w:t>packge.</w:t>
+      </w:r>
+      <w:proofErr w:type="gramEnd"/>
+      <w:r>
+        <w:rPr>
+          <w:rFonts w:ascii="Arial" w:hAnsi="Arial" w:cs="Arial"/>
+          <w:sz w:val="24"/>
+          <w:szCs w:val="24"/>
+        </w:rPr>
+        <w:t>json</w:t>
       </w:r>
       <w:proofErr w:type="spellEnd"/>
     </w:p>
@@ -216,9 +246,9 @@
       <w:pPr>
         <w:pStyle w:val="SemEspaamento"/>
         <w:rPr>
-          <w:sz w:val="24"/>
-          <w:szCs w:val="24"/>
-          <w:lang w:val="en-US"/>
+          <w:rFonts w:ascii="Arial" w:hAnsi="Arial" w:cs="Arial"/>
+          <w:sz w:val="24"/>
+          <w:szCs w:val="24"/>
         </w:rPr>
       </w:pPr>
     </w:p>
@@ -226,23 +256,18 @@
       <w:pPr>
         <w:pStyle w:val="SemEspaamento"/>
         <w:rPr>
-          <w:sz w:val="24"/>
-          <w:szCs w:val="24"/>
-        </w:rPr>
-      </w:pPr>
-      <w:r>
-        <w:rPr>
-          <w:sz w:val="24"/>
-          <w:szCs w:val="24"/>
-        </w:rPr>
-        <w:t xml:space="preserve">- </w:t>
-      </w:r>
-      <w:r>
-        <w:rPr>
-          <w:sz w:val="24"/>
-          <w:szCs w:val="24"/>
-        </w:rPr>
-        <w:t>Criar a estrutura do projeto baseado no MVC</w:t>
+          <w:rFonts w:ascii="Arial" w:hAnsi="Arial" w:cs="Arial"/>
+          <w:sz w:val="24"/>
+          <w:szCs w:val="24"/>
+        </w:rPr>
+      </w:pPr>
+      <w:r>
+        <w:rPr>
+          <w:rFonts w:ascii="Arial" w:hAnsi="Arial" w:cs="Arial"/>
+          <w:sz w:val="24"/>
+          <w:szCs w:val="24"/>
+        </w:rPr>
+        <w:t>- Criar a estrutura do projeto baseado no MVC</w:t>
       </w:r>
     </w:p>
     <w:p>
@@ -308,12 +333,14 @@
       <w:pPr>
         <w:pStyle w:val="SemEspaamento"/>
         <w:rPr>
-          <w:sz w:val="24"/>
-          <w:szCs w:val="24"/>
-        </w:rPr>
-      </w:pPr>
-      <w:r>
-        <w:rPr>
+          <w:rFonts w:ascii="Arial" w:hAnsi="Arial" w:cs="Arial"/>
+          <w:sz w:val="24"/>
+          <w:szCs w:val="24"/>
+        </w:rPr>
+      </w:pPr>
+      <w:r>
+        <w:rPr>
+          <w:rFonts w:ascii="Arial" w:hAnsi="Arial" w:cs="Arial"/>
           <w:sz w:val="24"/>
           <w:szCs w:val="24"/>
         </w:rPr>
@@ -322,6 +349,7 @@
       <w:proofErr w:type="gramStart"/>
       <w:r>
         <w:rPr>
+          <w:rFonts w:ascii="Arial" w:hAnsi="Arial" w:cs="Arial"/>
           <w:sz w:val="24"/>
           <w:szCs w:val="24"/>
         </w:rPr>
@@ -330,6 +358,7 @@
       <w:proofErr w:type="gramEnd"/>
       <w:r>
         <w:rPr>
+          <w:rFonts w:ascii="Arial" w:hAnsi="Arial" w:cs="Arial"/>
           <w:sz w:val="24"/>
           <w:szCs w:val="24"/>
         </w:rPr>
@@ -827,12 +856,14 @@
       <w:pPr>
         <w:pStyle w:val="SemEspaamento"/>
         <w:rPr>
-          <w:sz w:val="24"/>
-          <w:szCs w:val="24"/>
-        </w:rPr>
-      </w:pPr>
-      <w:r>
-        <w:rPr>
+          <w:rFonts w:ascii="Arial" w:hAnsi="Arial" w:cs="Arial"/>
+          <w:sz w:val="24"/>
+          <w:szCs w:val="24"/>
+        </w:rPr>
+      </w:pPr>
+      <w:r>
+        <w:rPr>
+          <w:rFonts w:ascii="Arial" w:hAnsi="Arial" w:cs="Arial"/>
           <w:sz w:val="24"/>
           <w:szCs w:val="24"/>
         </w:rPr>
@@ -842,6 +873,7 @@
       <w:proofErr w:type="spellStart"/>
       <w:r>
         <w:rPr>
+          <w:rFonts w:ascii="Arial" w:hAnsi="Arial" w:cs="Arial"/>
           <w:sz w:val="24"/>
           <w:szCs w:val="24"/>
         </w:rPr>
@@ -850,6 +882,7 @@
       <w:proofErr w:type="spellEnd"/>
       <w:r>
         <w:rPr>
+          <w:rFonts w:ascii="Arial" w:hAnsi="Arial" w:cs="Arial"/>
           <w:sz w:val="24"/>
           <w:szCs w:val="24"/>
         </w:rPr>
@@ -858,6 +891,7 @@
       <w:proofErr w:type="gramStart"/>
       <w:r>
         <w:rPr>
+          <w:rFonts w:ascii="Arial" w:hAnsi="Arial" w:cs="Arial"/>
           <w:sz w:val="24"/>
           <w:szCs w:val="24"/>
         </w:rPr>
@@ -866,6 +900,7 @@
       <w:proofErr w:type="gramEnd"/>
       <w:r>
         <w:rPr>
+          <w:rFonts w:ascii="Arial" w:hAnsi="Arial" w:cs="Arial"/>
           <w:sz w:val="24"/>
           <w:szCs w:val="24"/>
         </w:rPr>
@@ -874,6 +909,7 @@
       <w:proofErr w:type="spellStart"/>
       <w:r>
         <w:rPr>
+          <w:rFonts w:ascii="Arial" w:hAnsi="Arial" w:cs="Arial"/>
           <w:sz w:val="24"/>
           <w:szCs w:val="24"/>
         </w:rPr>
@@ -882,6 +918,7 @@
       <w:proofErr w:type="spellEnd"/>
       <w:r>
         <w:rPr>
+          <w:rFonts w:ascii="Arial" w:hAnsi="Arial" w:cs="Arial"/>
           <w:sz w:val="24"/>
           <w:szCs w:val="24"/>
         </w:rPr>
@@ -890,6 +927,7 @@
       <w:proofErr w:type="spellStart"/>
       <w:r>
         <w:rPr>
+          <w:rFonts w:ascii="Arial" w:hAnsi="Arial" w:cs="Arial"/>
           <w:sz w:val="24"/>
           <w:szCs w:val="24"/>
         </w:rPr>
@@ -898,6 +936,7 @@
       <w:proofErr w:type="spellEnd"/>
       <w:r>
         <w:rPr>
+          <w:rFonts w:ascii="Arial" w:hAnsi="Arial" w:cs="Arial"/>
           <w:sz w:val="24"/>
           <w:szCs w:val="24"/>
         </w:rPr>
@@ -906,6 +945,7 @@
       <w:proofErr w:type="spellStart"/>
       <w:r>
         <w:rPr>
+          <w:rFonts w:ascii="Arial" w:hAnsi="Arial" w:cs="Arial"/>
           <w:sz w:val="24"/>
           <w:szCs w:val="24"/>
         </w:rPr>
@@ -914,6 +954,7 @@
       <w:proofErr w:type="spellEnd"/>
       <w:r>
         <w:rPr>
+          <w:rFonts w:ascii="Arial" w:hAnsi="Arial" w:cs="Arial"/>
           <w:sz w:val="24"/>
           <w:szCs w:val="24"/>
         </w:rPr>
@@ -922,6 +963,7 @@
       <w:proofErr w:type="spellStart"/>
       <w:r>
         <w:rPr>
+          <w:rFonts w:ascii="Arial" w:hAnsi="Arial" w:cs="Arial"/>
           <w:sz w:val="24"/>
           <w:szCs w:val="24"/>
         </w:rPr>
@@ -930,6 +972,7 @@
       <w:proofErr w:type="spellEnd"/>
       <w:r>
         <w:rPr>
+          <w:rFonts w:ascii="Arial" w:hAnsi="Arial" w:cs="Arial"/>
           <w:sz w:val="24"/>
           <w:szCs w:val="24"/>
         </w:rPr>
@@ -938,6 +981,7 @@
       <w:proofErr w:type="spellStart"/>
       <w:r>
         <w:rPr>
+          <w:rFonts w:ascii="Arial" w:hAnsi="Arial" w:cs="Arial"/>
           <w:sz w:val="24"/>
           <w:szCs w:val="24"/>
         </w:rPr>
@@ -946,6 +990,7 @@
       <w:proofErr w:type="spellEnd"/>
       <w:r>
         <w:rPr>
+          <w:rFonts w:ascii="Arial" w:hAnsi="Arial" w:cs="Arial"/>
           <w:sz w:val="24"/>
           <w:szCs w:val="24"/>
         </w:rPr>
@@ -954,6 +999,7 @@
       <w:proofErr w:type="spellStart"/>
       <w:r>
         <w:rPr>
+          <w:rFonts w:ascii="Arial" w:hAnsi="Arial" w:cs="Arial"/>
           <w:sz w:val="24"/>
           <w:szCs w:val="24"/>
         </w:rPr>
@@ -962,6 +1008,7 @@
       <w:proofErr w:type="spellEnd"/>
       <w:r>
         <w:rPr>
+          <w:rFonts w:ascii="Arial" w:hAnsi="Arial" w:cs="Arial"/>
           <w:sz w:val="24"/>
           <w:szCs w:val="24"/>
         </w:rPr>
@@ -970,6 +1017,7 @@
       <w:proofErr w:type="spellStart"/>
       <w:r>
         <w:rPr>
+          <w:rFonts w:ascii="Arial" w:hAnsi="Arial" w:cs="Arial"/>
           <w:sz w:val="24"/>
           <w:szCs w:val="24"/>
         </w:rPr>
@@ -978,6 +1026,7 @@
       <w:proofErr w:type="spellEnd"/>
       <w:r>
         <w:rPr>
+          <w:rFonts w:ascii="Arial" w:hAnsi="Arial" w:cs="Arial"/>
           <w:sz w:val="24"/>
           <w:szCs w:val="24"/>
         </w:rPr>
@@ -986,6 +1035,7 @@
       <w:proofErr w:type="spellStart"/>
       <w:r>
         <w:rPr>
+          <w:rFonts w:ascii="Arial" w:hAnsi="Arial" w:cs="Arial"/>
           <w:sz w:val="24"/>
           <w:szCs w:val="24"/>
         </w:rPr>
@@ -994,6 +1044,7 @@
       <w:proofErr w:type="spellEnd"/>
       <w:r>
         <w:rPr>
+          <w:rFonts w:ascii="Arial" w:hAnsi="Arial" w:cs="Arial"/>
           <w:sz w:val="24"/>
           <w:szCs w:val="24"/>
         </w:rPr>
@@ -1002,6 +1053,7 @@
       <w:proofErr w:type="spellStart"/>
       <w:r>
         <w:rPr>
+          <w:rFonts w:ascii="Arial" w:hAnsi="Arial" w:cs="Arial"/>
           <w:sz w:val="24"/>
           <w:szCs w:val="24"/>
         </w:rPr>
@@ -1010,6 +1062,7 @@
       <w:proofErr w:type="spellEnd"/>
       <w:r>
         <w:rPr>
+          <w:rFonts w:ascii="Arial" w:hAnsi="Arial" w:cs="Arial"/>
           <w:sz w:val="24"/>
           <w:szCs w:val="24"/>
         </w:rPr>
@@ -1018,6 +1071,7 @@
       <w:proofErr w:type="spellStart"/>
       <w:r>
         <w:rPr>
+          <w:rFonts w:ascii="Arial" w:hAnsi="Arial" w:cs="Arial"/>
           <w:sz w:val="24"/>
           <w:szCs w:val="24"/>
         </w:rPr>
@@ -1026,6 +1080,7 @@
       <w:proofErr w:type="spellEnd"/>
       <w:r>
         <w:rPr>
+          <w:rFonts w:ascii="Arial" w:hAnsi="Arial" w:cs="Arial"/>
           <w:sz w:val="24"/>
           <w:szCs w:val="24"/>
         </w:rPr>
@@ -1034,6 +1089,7 @@
       <w:proofErr w:type="spellStart"/>
       <w:r>
         <w:rPr>
+          <w:rFonts w:ascii="Arial" w:hAnsi="Arial" w:cs="Arial"/>
           <w:sz w:val="24"/>
           <w:szCs w:val="24"/>
         </w:rPr>
@@ -1042,6 +1098,7 @@
       <w:proofErr w:type="spellEnd"/>
       <w:r>
         <w:rPr>
+          <w:rFonts w:ascii="Arial" w:hAnsi="Arial" w:cs="Arial"/>
           <w:sz w:val="24"/>
           <w:szCs w:val="24"/>
         </w:rPr>
@@ -1050,6 +1107,7 @@
       <w:proofErr w:type="spellStart"/>
       <w:r>
         <w:rPr>
+          <w:rFonts w:ascii="Arial" w:hAnsi="Arial" w:cs="Arial"/>
           <w:sz w:val="24"/>
           <w:szCs w:val="24"/>
         </w:rPr>
@@ -1058,6 +1116,7 @@
       <w:proofErr w:type="spellEnd"/>
       <w:r>
         <w:rPr>
+          <w:rFonts w:ascii="Arial" w:hAnsi="Arial" w:cs="Arial"/>
           <w:sz w:val="24"/>
           <w:szCs w:val="24"/>
         </w:rPr>
@@ -1066,6 +1125,7 @@
       <w:proofErr w:type="spellStart"/>
       <w:r>
         <w:rPr>
+          <w:rFonts w:ascii="Arial" w:hAnsi="Arial" w:cs="Arial"/>
           <w:sz w:val="24"/>
           <w:szCs w:val="24"/>
         </w:rPr>
@@ -1074,6 +1134,7 @@
       <w:proofErr w:type="spellEnd"/>
       <w:r>
         <w:rPr>
+          <w:rFonts w:ascii="Arial" w:hAnsi="Arial" w:cs="Arial"/>
           <w:sz w:val="24"/>
           <w:szCs w:val="24"/>
         </w:rPr>
@@ -1082,6 +1143,7 @@
       <w:proofErr w:type="spellStart"/>
       <w:r>
         <w:rPr>
+          <w:rFonts w:ascii="Arial" w:hAnsi="Arial" w:cs="Arial"/>
           <w:sz w:val="24"/>
           <w:szCs w:val="24"/>
         </w:rPr>
@@ -1090,6 +1152,7 @@
       <w:proofErr w:type="spellEnd"/>
       <w:r>
         <w:rPr>
+          <w:rFonts w:ascii="Arial" w:hAnsi="Arial" w:cs="Arial"/>
           <w:sz w:val="24"/>
           <w:szCs w:val="24"/>
         </w:rPr>
@@ -3460,12 +3523,24 @@
       <w:pPr>
         <w:pStyle w:val="SemEspaamento"/>
         <w:rPr>
-          <w:sz w:val="24"/>
-          <w:szCs w:val="24"/>
-        </w:rPr>
-      </w:pPr>
-      <w:r>
-        <w:rPr>
+          <w:rFonts w:ascii="Arial" w:hAnsi="Arial" w:cs="Arial"/>
+          <w:sz w:val="24"/>
+          <w:szCs w:val="24"/>
+        </w:rPr>
+      </w:pPr>
+    </w:p>
+    <w:p>
+      <w:pPr>
+        <w:pStyle w:val="SemEspaamento"/>
+        <w:rPr>
+          <w:rFonts w:ascii="Arial" w:hAnsi="Arial" w:cs="Arial"/>
+          <w:sz w:val="24"/>
+          <w:szCs w:val="24"/>
+        </w:rPr>
+      </w:pPr>
+      <w:r>
+        <w:rPr>
+          <w:rFonts w:ascii="Arial" w:hAnsi="Arial" w:cs="Arial"/>
           <w:sz w:val="24"/>
           <w:szCs w:val="24"/>
         </w:rPr>
@@ -3475,6 +3550,7 @@
       <w:proofErr w:type="spellStart"/>
       <w:r>
         <w:rPr>
+          <w:rFonts w:ascii="Arial" w:hAnsi="Arial" w:cs="Arial"/>
           <w:sz w:val="24"/>
           <w:szCs w:val="24"/>
         </w:rPr>
@@ -3483,6 +3559,7 @@
       <w:proofErr w:type="spellEnd"/>
       <w:r>
         <w:rPr>
+          <w:rFonts w:ascii="Arial" w:hAnsi="Arial" w:cs="Arial"/>
           <w:sz w:val="24"/>
           <w:szCs w:val="24"/>
         </w:rPr>
@@ -3491,6 +3568,7 @@
       <w:proofErr w:type="spellStart"/>
       <w:r>
         <w:rPr>
+          <w:rFonts w:ascii="Arial" w:hAnsi="Arial" w:cs="Arial"/>
           <w:sz w:val="24"/>
           <w:szCs w:val="24"/>
         </w:rPr>
@@ -3499,6 +3577,7 @@
       <w:proofErr w:type="spellEnd"/>
       <w:r>
         <w:rPr>
+          <w:rFonts w:ascii="Arial" w:hAnsi="Arial" w:cs="Arial"/>
           <w:sz w:val="24"/>
           <w:szCs w:val="24"/>
         </w:rPr>
@@ -3507,6 +3586,7 @@
       <w:proofErr w:type="gramStart"/>
       <w:r>
         <w:rPr>
+          <w:rFonts w:ascii="Arial" w:hAnsi="Arial" w:cs="Arial"/>
           <w:sz w:val="24"/>
           <w:szCs w:val="24"/>
         </w:rPr>
@@ -3515,6 +3595,7 @@
       <w:proofErr w:type="gramEnd"/>
       <w:r>
         <w:rPr>
+          <w:rFonts w:ascii="Arial" w:hAnsi="Arial" w:cs="Arial"/>
           <w:sz w:val="24"/>
           <w:szCs w:val="24"/>
         </w:rPr>
@@ -4037,12 +4118,15 @@
       <w:pPr>
         <w:pStyle w:val="SemEspaamento"/>
         <w:rPr>
-          <w:sz w:val="24"/>
-          <w:szCs w:val="24"/>
-        </w:rPr>
-      </w:pPr>
-      <w:r>
-        <w:rPr>
+          <w:rFonts w:ascii="Arial" w:hAnsi="Arial" w:cs="Arial"/>
+          <w:sz w:val="24"/>
+          <w:szCs w:val="24"/>
+        </w:rPr>
+      </w:pPr>
+      <w:bookmarkStart w:id="0" w:name="_GoBack"/>
+      <w:r>
+        <w:rPr>
+          <w:rFonts w:ascii="Arial" w:hAnsi="Arial" w:cs="Arial"/>
           <w:sz w:val="24"/>
           <w:szCs w:val="24"/>
         </w:rPr>
@@ -4051,6 +4135,7 @@
       <w:proofErr w:type="spellStart"/>
       <w:r>
         <w:rPr>
+          <w:rFonts w:ascii="Arial" w:hAnsi="Arial" w:cs="Arial"/>
           <w:sz w:val="24"/>
           <w:szCs w:val="24"/>
         </w:rPr>
@@ -4059,6 +4144,7 @@
       <w:proofErr w:type="spellEnd"/>
       <w:r>
         <w:rPr>
+          <w:rFonts w:ascii="Arial" w:hAnsi="Arial" w:cs="Arial"/>
           <w:sz w:val="24"/>
           <w:szCs w:val="24"/>
         </w:rPr>
@@ -4067,6 +4153,7 @@
       <w:proofErr w:type="spellStart"/>
       <w:r>
         <w:rPr>
+          <w:rFonts w:ascii="Arial" w:hAnsi="Arial" w:cs="Arial"/>
           <w:sz w:val="24"/>
           <w:szCs w:val="24"/>
         </w:rPr>
@@ -4075,12 +4162,14 @@
       <w:proofErr w:type="spellEnd"/>
       <w:r>
         <w:rPr>
+          <w:rFonts w:ascii="Arial" w:hAnsi="Arial" w:cs="Arial"/>
           <w:sz w:val="24"/>
           <w:szCs w:val="24"/>
         </w:rPr>
         <w:t xml:space="preserve"> pelo CMD</w:t>
       </w:r>
     </w:p>
+    <w:bookmarkEnd w:id="0"/>
     <w:p>
       <w:pPr>
         <w:pStyle w:val="SemEspaamento"/>
@@ -4098,8 +4187,6 @@
           <w:szCs w:val="24"/>
         </w:rPr>
       </w:pPr>
-      <w:bookmarkStart w:id="0" w:name="_GoBack"/>
-      <w:bookmarkEnd w:id="0"/>
     </w:p>
     <w:sectPr>
       <w:pgSz w:w="11906" w:h="16838"/>

--- a/_programacao_aula/parte1.docx
+++ b/_programacao_aula/parte1.docx
@@ -1,6 +1,6 @@
 
 <file path=word/document.xml><?xml version="1.0" encoding="utf-8"?>
-<w:document xmlns:wpc="http://schemas.microsoft.com/office/word/2010/wordprocessingCanvas" xmlns:mc="http://schemas.openxmlformats.org/markup-compatibility/2006" xmlns:o="urn:schemas-microsoft-com:office:office" xmlns:r="http://schemas.openxmlformats.org/officeDocument/2006/relationships" xmlns:m="http://schemas.openxmlformats.org/officeDocument/2006/math" xmlns:v="urn:schemas-microsoft-com:vml" xmlns:wp14="http://schemas.microsoft.com/office/word/2010/wordprocessingDrawing" xmlns:wp="http://schemas.openxmlformats.org/drawingml/2006/wordprocessingDrawing" xmlns:w10="urn:schemas-microsoft-com:office:word" xmlns:w="http://schemas.openxmlformats.org/wordprocessingml/2006/main" xmlns:w14="http://schemas.microsoft.com/office/word/2010/wordml" xmlns:wpg="http://schemas.microsoft.com/office/word/2010/wordprocessingGroup" xmlns:wpi="http://schemas.microsoft.com/office/word/2010/wordprocessingInk" xmlns:wne="http://schemas.microsoft.com/office/word/2006/wordml" xmlns:wps="http://schemas.microsoft.com/office/word/2010/wordprocessingShape" mc:Ignorable="w14 wp14">
+<w:document xmlns:wpc="http://schemas.microsoft.com/office/word/2010/wordprocessingCanvas" xmlns:mc="http://schemas.openxmlformats.org/markup-compatibility/2006" xmlns:o="urn:schemas-microsoft-com:office:office" xmlns:r="http://schemas.openxmlformats.org/officeDocument/2006/relationships" xmlns:m="http://schemas.openxmlformats.org/officeDocument/2006/math" xmlns:v="urn:schemas-microsoft-com:vml" xmlns:wp14="http://schemas.microsoft.com/office/word/2010/wordprocessingDrawing" xmlns:wp="http://schemas.openxmlformats.org/drawingml/2006/wordprocessingDrawing" xmlns:w10="urn:schemas-microsoft-com:office:word" xmlns:w="http://schemas.openxmlformats.org/wordprocessingml/2006/main" xmlns:w14="http://schemas.microsoft.com/office/word/2010/wordml" xmlns:w15="http://schemas.microsoft.com/office/word/2012/wordml" xmlns:wpg="http://schemas.microsoft.com/office/word/2010/wordprocessingGroup" xmlns:wpi="http://schemas.microsoft.com/office/word/2010/wordprocessingInk" xmlns:wne="http://schemas.microsoft.com/office/word/2006/wordml" xmlns:wps="http://schemas.microsoft.com/office/word/2010/wordprocessingShape" mc:Ignorable="w14 w15 wp14">
   <w:body>
     <w:p>
       <w:pPr>
@@ -35,18 +35,8 @@
           <w:sz w:val="24"/>
           <w:szCs w:val="24"/>
         </w:rPr>
-        <w:t>Deixar opções padrões e coloca nome do autor</w:t>
-      </w:r>
-      <w:proofErr w:type="gramStart"/>
-      <w:r>
-        <w:rPr>
-          <w:rFonts w:ascii="Arial" w:hAnsi="Arial" w:cs="Arial"/>
-          <w:sz w:val="24"/>
-          <w:szCs w:val="24"/>
-        </w:rPr>
-        <w:t xml:space="preserve"> por exemplo</w:t>
-      </w:r>
-      <w:proofErr w:type="gramEnd"/>
+        <w:t>Deixar opções padrões e coloca nome do autor por exemplo</w:t>
+      </w:r>
     </w:p>
     <w:p>
       <w:pPr>
@@ -73,25 +63,7 @@
           <w:sz w:val="24"/>
           <w:szCs w:val="24"/>
         </w:rPr>
-        <w:t xml:space="preserve">- </w:t>
-      </w:r>
-      <w:proofErr w:type="gramStart"/>
-      <w:r>
-        <w:rPr>
-          <w:rFonts w:ascii="Arial" w:hAnsi="Arial" w:cs="Arial"/>
-          <w:sz w:val="24"/>
-          <w:szCs w:val="24"/>
-        </w:rPr>
-        <w:t>Após</w:t>
-      </w:r>
-      <w:proofErr w:type="gramEnd"/>
-      <w:r>
-        <w:rPr>
-          <w:rFonts w:ascii="Arial" w:hAnsi="Arial" w:cs="Arial"/>
-          <w:sz w:val="24"/>
-          <w:szCs w:val="24"/>
-        </w:rPr>
-        <w:t xml:space="preserve"> feito isso, vou instalar os módulos que vamos usar:</w:t>
+        <w:t>- Após feito isso, vou instalar os módulos que vamos usar:</w:t>
       </w:r>
     </w:p>
     <w:p>
@@ -112,7 +84,6 @@
         <w:t>NPM INSTALL MODULO - -SAVE (</w:t>
       </w:r>
       <w:proofErr w:type="spellStart"/>
-      <w:proofErr w:type="gramStart"/>
       <w:r>
         <w:rPr>
           <w:rFonts w:ascii="Arial" w:hAnsi="Arial" w:cs="Arial"/>
@@ -122,7 +93,6 @@
         <w:t>express</w:t>
       </w:r>
       <w:proofErr w:type="spellEnd"/>
-      <w:proofErr w:type="gramEnd"/>
       <w:r>
         <w:rPr>
           <w:rFonts w:ascii="Arial" w:hAnsi="Arial" w:cs="Arial"/>
@@ -222,23 +192,13 @@
         <w:t xml:space="preserve">Vai criar o </w:t>
       </w:r>
       <w:proofErr w:type="spellStart"/>
-      <w:proofErr w:type="gramStart"/>
-      <w:r>
-        <w:rPr>
-          <w:rFonts w:ascii="Arial" w:hAnsi="Arial" w:cs="Arial"/>
-          <w:sz w:val="24"/>
-          <w:szCs w:val="24"/>
-        </w:rPr>
-        <w:t>packge.</w:t>
-      </w:r>
-      <w:proofErr w:type="gramEnd"/>
-      <w:r>
-        <w:rPr>
-          <w:rFonts w:ascii="Arial" w:hAnsi="Arial" w:cs="Arial"/>
-          <w:sz w:val="24"/>
-          <w:szCs w:val="24"/>
-        </w:rPr>
-        <w:t>json</w:t>
+      <w:r>
+        <w:rPr>
+          <w:rFonts w:ascii="Arial" w:hAnsi="Arial" w:cs="Arial"/>
+          <w:sz w:val="24"/>
+          <w:szCs w:val="24"/>
+        </w:rPr>
+        <w:t>packge.json</w:t>
       </w:r>
       <w:proofErr w:type="spellEnd"/>
     </w:p>
@@ -299,7 +259,7 @@
                     <pic:cNvPicPr/>
                   </pic:nvPicPr>
                   <pic:blipFill>
-                    <a:blip r:embed="rId6"/>
+                    <a:blip r:embed="rId5"/>
                     <a:stretch>
                       <a:fillRect/>
                     </a:stretch>
@@ -344,25 +304,7 @@
           <w:sz w:val="24"/>
           <w:szCs w:val="24"/>
         </w:rPr>
-        <w:t xml:space="preserve">- No END POINT que é nosso </w:t>
-      </w:r>
-      <w:proofErr w:type="gramStart"/>
-      <w:r>
-        <w:rPr>
-          <w:rFonts w:ascii="Arial" w:hAnsi="Arial" w:cs="Arial"/>
-          <w:sz w:val="24"/>
-          <w:szCs w:val="24"/>
-        </w:rPr>
-        <w:t>app.</w:t>
-      </w:r>
-      <w:proofErr w:type="gramEnd"/>
-      <w:r>
-        <w:rPr>
-          <w:rFonts w:ascii="Arial" w:hAnsi="Arial" w:cs="Arial"/>
-          <w:sz w:val="24"/>
-          <w:szCs w:val="24"/>
-        </w:rPr>
-        <w:t>js, vou pegar as configurações do server e listar para rodar na porta 3000 por exemplo</w:t>
+        <w:t>- No END POINT que é nosso app.js, vou pegar as configurações do server e listar para rodar na porta 3000 por exemplo</w:t>
       </w:r>
     </w:p>
     <w:p>
@@ -556,7 +498,6 @@
         </w:rPr>
       </w:pPr>
       <w:proofErr w:type="spellStart"/>
-      <w:proofErr w:type="gramStart"/>
       <w:r>
         <w:rPr>
           <w:rFonts w:ascii="Consolas" w:eastAsia="Times New Roman" w:hAnsi="Consolas" w:cs="Consolas"/>
@@ -567,7 +508,6 @@
         </w:rPr>
         <w:t>app</w:t>
       </w:r>
-      <w:proofErr w:type="gramEnd"/>
       <w:r>
         <w:rPr>
           <w:rFonts w:ascii="Consolas" w:eastAsia="Times New Roman" w:hAnsi="Consolas" w:cs="Consolas"/>
@@ -675,37 +615,37 @@
         </w:rPr>
         <w:t>console</w:t>
       </w:r>
+      <w:r>
+        <w:rPr>
+          <w:rFonts w:ascii="Consolas" w:eastAsia="Times New Roman" w:hAnsi="Consolas" w:cs="Consolas"/>
+          <w:color w:val="D4D4D4"/>
+          <w:sz w:val="21"/>
+          <w:szCs w:val="21"/>
+          <w:lang w:eastAsia="pt-BR"/>
+        </w:rPr>
+        <w:t>.</w:t>
+      </w:r>
+      <w:r>
+        <w:rPr>
+          <w:rFonts w:ascii="Consolas" w:eastAsia="Times New Roman" w:hAnsi="Consolas" w:cs="Consolas"/>
+          <w:color w:val="DCDCAA"/>
+          <w:sz w:val="21"/>
+          <w:szCs w:val="21"/>
+          <w:lang w:eastAsia="pt-BR"/>
+        </w:rPr>
+        <w:t>log</w:t>
+      </w:r>
+      <w:r>
+        <w:rPr>
+          <w:rFonts w:ascii="Consolas" w:eastAsia="Times New Roman" w:hAnsi="Consolas" w:cs="Consolas"/>
+          <w:color w:val="D4D4D4"/>
+          <w:sz w:val="21"/>
+          <w:szCs w:val="21"/>
+          <w:lang w:eastAsia="pt-BR"/>
+        </w:rPr>
+        <w:t>(</w:t>
+      </w:r>
       <w:proofErr w:type="gramEnd"/>
-      <w:r>
-        <w:rPr>
-          <w:rFonts w:ascii="Consolas" w:eastAsia="Times New Roman" w:hAnsi="Consolas" w:cs="Consolas"/>
-          <w:color w:val="D4D4D4"/>
-          <w:sz w:val="21"/>
-          <w:szCs w:val="21"/>
-          <w:lang w:eastAsia="pt-BR"/>
-        </w:rPr>
-        <w:t>.</w:t>
-      </w:r>
-      <w:r>
-        <w:rPr>
-          <w:rFonts w:ascii="Consolas" w:eastAsia="Times New Roman" w:hAnsi="Consolas" w:cs="Consolas"/>
-          <w:color w:val="DCDCAA"/>
-          <w:sz w:val="21"/>
-          <w:szCs w:val="21"/>
-          <w:lang w:eastAsia="pt-BR"/>
-        </w:rPr>
-        <w:t>log</w:t>
-      </w:r>
-      <w:r>
-        <w:rPr>
-          <w:rFonts w:ascii="Consolas" w:eastAsia="Times New Roman" w:hAnsi="Consolas" w:cs="Consolas"/>
-          <w:color w:val="D4D4D4"/>
-          <w:sz w:val="21"/>
-          <w:szCs w:val="21"/>
-          <w:lang w:eastAsia="pt-BR"/>
-        </w:rPr>
-        <w:t>(</w:t>
-      </w:r>
       <w:r>
         <w:rPr>
           <w:rFonts w:ascii="Consolas" w:eastAsia="Times New Roman" w:hAnsi="Consolas" w:cs="Consolas"/>
@@ -739,27 +679,15 @@
           <w:lang w:eastAsia="pt-BR"/>
         </w:rPr>
       </w:pPr>
-      <w:proofErr w:type="gramStart"/>
-      <w:r>
-        <w:rPr>
-          <w:rFonts w:ascii="Consolas" w:eastAsia="Times New Roman" w:hAnsi="Consolas" w:cs="Consolas"/>
-          <w:color w:val="D4D4D4"/>
-          <w:sz w:val="21"/>
-          <w:szCs w:val="21"/>
-          <w:lang w:eastAsia="pt-BR"/>
-        </w:rPr>
-        <w:t>}</w:t>
-      </w:r>
-      <w:proofErr w:type="gramEnd"/>
-      <w:r>
-        <w:rPr>
-          <w:rFonts w:ascii="Consolas" w:eastAsia="Times New Roman" w:hAnsi="Consolas" w:cs="Consolas"/>
-          <w:color w:val="D4D4D4"/>
-          <w:sz w:val="21"/>
-          <w:szCs w:val="21"/>
-          <w:lang w:eastAsia="pt-BR"/>
-        </w:rPr>
-        <w:t>)</w:t>
+      <w:r>
+        <w:rPr>
+          <w:rFonts w:ascii="Consolas" w:eastAsia="Times New Roman" w:hAnsi="Consolas" w:cs="Consolas"/>
+          <w:color w:val="D4D4D4"/>
+          <w:sz w:val="21"/>
+          <w:szCs w:val="21"/>
+          <w:lang w:eastAsia="pt-BR"/>
+        </w:rPr>
+        <w:t>})</w:t>
       </w:r>
     </w:p>
     <w:p>
@@ -847,6 +775,66 @@
       <w:pPr>
         <w:pStyle w:val="SemEspaamento"/>
         <w:rPr>
+          <w:sz w:val="24"/>
+          <w:szCs w:val="24"/>
+        </w:rPr>
+      </w:pPr>
+    </w:p>
+    <w:p>
+      <w:pPr>
+        <w:pStyle w:val="SemEspaamento"/>
+        <w:rPr>
+          <w:rFonts w:ascii="Arial" w:hAnsi="Arial" w:cs="Arial"/>
+          <w:sz w:val="24"/>
+          <w:szCs w:val="24"/>
+        </w:rPr>
+      </w:pPr>
+    </w:p>
+    <w:p>
+      <w:pPr>
+        <w:pStyle w:val="SemEspaamento"/>
+        <w:rPr>
+          <w:rFonts w:ascii="Arial" w:hAnsi="Arial" w:cs="Arial"/>
+          <w:sz w:val="24"/>
+          <w:szCs w:val="24"/>
+        </w:rPr>
+      </w:pPr>
+    </w:p>
+    <w:p>
+      <w:pPr>
+        <w:pStyle w:val="SemEspaamento"/>
+        <w:rPr>
+          <w:rFonts w:ascii="Arial" w:hAnsi="Arial" w:cs="Arial"/>
+          <w:sz w:val="24"/>
+          <w:szCs w:val="24"/>
+        </w:rPr>
+      </w:pPr>
+    </w:p>
+    <w:p>
+      <w:pPr>
+        <w:pStyle w:val="SemEspaamento"/>
+        <w:rPr>
+          <w:rFonts w:ascii="Arial" w:hAnsi="Arial" w:cs="Arial"/>
+          <w:sz w:val="24"/>
+          <w:szCs w:val="24"/>
+        </w:rPr>
+      </w:pPr>
+    </w:p>
+    <w:p>
+      <w:pPr>
+        <w:pStyle w:val="SemEspaamento"/>
+        <w:rPr>
+          <w:rFonts w:ascii="Arial" w:hAnsi="Arial" w:cs="Arial"/>
+          <w:sz w:val="24"/>
+          <w:szCs w:val="24"/>
+        </w:rPr>
+      </w:pPr>
+    </w:p>
+    <w:p>
+      <w:pPr>
+        <w:pStyle w:val="SemEspaamento"/>
+        <w:rPr>
+          <w:rFonts w:ascii="Arial" w:hAnsi="Arial" w:cs="Arial"/>
           <w:sz w:val="24"/>
           <w:szCs w:val="24"/>
         </w:rPr>
@@ -886,7 +874,7 @@
           <w:sz w:val="24"/>
           <w:szCs w:val="24"/>
         </w:rPr>
-        <w:t xml:space="preserve"> &gt; </w:t>
+        <w:t xml:space="preserve"> &gt; server.js vai </w:t>
       </w:r>
       <w:proofErr w:type="gramStart"/>
       <w:r>
@@ -895,7 +883,7 @@
           <w:sz w:val="24"/>
           <w:szCs w:val="24"/>
         </w:rPr>
-        <w:t>server</w:t>
+        <w:t>toda a</w:t>
       </w:r>
       <w:proofErr w:type="gramEnd"/>
       <w:r>
@@ -904,7 +892,7 @@
           <w:sz w:val="24"/>
           <w:szCs w:val="24"/>
         </w:rPr>
-        <w:t xml:space="preserve">.js vai toda a configuração como carregar todos os módulos, iniciar e exportar o </w:t>
+        <w:t xml:space="preserve"> configuração como carregar todos os módulos, iniciar e exportar o </w:t>
       </w:r>
       <w:proofErr w:type="spellStart"/>
       <w:r>
@@ -1191,7 +1179,6 @@
         <w:t xml:space="preserve">/* importar modulo do </w:t>
       </w:r>
       <w:proofErr w:type="spellStart"/>
-      <w:proofErr w:type="gramStart"/>
       <w:r>
         <w:rPr>
           <w:rFonts w:ascii="Consolas" w:eastAsia="Times New Roman" w:hAnsi="Consolas" w:cs="Consolas"/>
@@ -1203,7 +1190,6 @@
         <w:t>express</w:t>
       </w:r>
       <w:proofErr w:type="spellEnd"/>
-      <w:proofErr w:type="gramEnd"/>
       <w:r>
         <w:rPr>
           <w:rFonts w:ascii="Consolas" w:eastAsia="Times New Roman" w:hAnsi="Consolas" w:cs="Consolas"/>
@@ -1669,27 +1655,15 @@
         <w:t xml:space="preserve">/* importar modulo do </w:t>
       </w:r>
       <w:proofErr w:type="spellStart"/>
-      <w:proofErr w:type="gramStart"/>
-      <w:r>
-        <w:rPr>
-          <w:rFonts w:ascii="Consolas" w:eastAsia="Times New Roman" w:hAnsi="Consolas" w:cs="Consolas"/>
-          <w:color w:val="608B4E"/>
-          <w:sz w:val="21"/>
-          <w:szCs w:val="21"/>
-          <w:lang w:eastAsia="pt-BR"/>
-        </w:rPr>
-        <w:t>express</w:t>
-      </w:r>
-      <w:proofErr w:type="gramEnd"/>
-      <w:r>
-        <w:rPr>
-          <w:rFonts w:ascii="Consolas" w:eastAsia="Times New Roman" w:hAnsi="Consolas" w:cs="Consolas"/>
-          <w:color w:val="608B4E"/>
-          <w:sz w:val="21"/>
-          <w:szCs w:val="21"/>
-          <w:lang w:eastAsia="pt-BR"/>
-        </w:rPr>
-        <w:t>-validator</w:t>
+      <w:r>
+        <w:rPr>
+          <w:rFonts w:ascii="Consolas" w:eastAsia="Times New Roman" w:hAnsi="Consolas" w:cs="Consolas"/>
+          <w:color w:val="608B4E"/>
+          <w:sz w:val="21"/>
+          <w:szCs w:val="21"/>
+          <w:lang w:eastAsia="pt-BR"/>
+        </w:rPr>
+        <w:t>express-validator</w:t>
       </w:r>
       <w:proofErr w:type="spellEnd"/>
       <w:r>
@@ -1882,7 +1856,6 @@
         <w:t xml:space="preserve"> </w:t>
       </w:r>
       <w:proofErr w:type="spellStart"/>
-      <w:proofErr w:type="gramStart"/>
       <w:r>
         <w:rPr>
           <w:rFonts w:ascii="Consolas" w:eastAsia="Times New Roman" w:hAnsi="Consolas" w:cs="Consolas"/>
@@ -1894,7 +1867,6 @@
         <w:t>express</w:t>
       </w:r>
       <w:proofErr w:type="spellEnd"/>
-      <w:proofErr w:type="gramEnd"/>
       <w:r>
         <w:rPr>
           <w:rFonts w:ascii="Consolas" w:eastAsia="Times New Roman" w:hAnsi="Consolas" w:cs="Consolas"/>
@@ -2710,30 +2682,30 @@
           <w:szCs w:val="21"/>
           <w:lang w:eastAsia="pt-BR"/>
         </w:rPr>
-        <w:t xml:space="preserve">/* configurar o middleware </w:t>
-      </w:r>
-      <w:proofErr w:type="spellStart"/>
-      <w:proofErr w:type="gramStart"/>
-      <w:r>
-        <w:rPr>
-          <w:rFonts w:ascii="Consolas" w:eastAsia="Times New Roman" w:hAnsi="Consolas" w:cs="Consolas"/>
-          <w:color w:val="608B4E"/>
-          <w:sz w:val="21"/>
-          <w:szCs w:val="21"/>
-          <w:lang w:eastAsia="pt-BR"/>
-        </w:rPr>
-        <w:t>express</w:t>
-      </w:r>
-      <w:proofErr w:type="gramEnd"/>
-      <w:r>
-        <w:rPr>
-          <w:rFonts w:ascii="Consolas" w:eastAsia="Times New Roman" w:hAnsi="Consolas" w:cs="Consolas"/>
-          <w:color w:val="608B4E"/>
-          <w:sz w:val="21"/>
-          <w:szCs w:val="21"/>
-          <w:lang w:eastAsia="pt-BR"/>
-        </w:rPr>
-        <w:t>-validator</w:t>
+        <w:t xml:space="preserve">/* configurar </w:t>
+      </w:r>
+      <w:bookmarkStart w:id="0" w:name="_GoBack"/>
+      <w:bookmarkEnd w:id="0"/>
+      <w:r>
+        <w:rPr>
+          <w:rFonts w:ascii="Consolas" w:eastAsia="Times New Roman" w:hAnsi="Consolas" w:cs="Consolas"/>
+          <w:color w:val="608B4E"/>
+          <w:sz w:val="21"/>
+          <w:szCs w:val="21"/>
+          <w:lang w:eastAsia="pt-BR"/>
+        </w:rPr>
+        <w:t xml:space="preserve">o middleware </w:t>
+      </w:r>
+      <w:proofErr w:type="spellStart"/>
+      <w:r>
+        <w:rPr>
+          <w:rFonts w:ascii="Consolas" w:eastAsia="Times New Roman" w:hAnsi="Consolas" w:cs="Consolas"/>
+          <w:color w:val="608B4E"/>
+          <w:sz w:val="21"/>
+          <w:szCs w:val="21"/>
+          <w:lang w:eastAsia="pt-BR"/>
+        </w:rPr>
+        <w:t>express-validator</w:t>
       </w:r>
       <w:proofErr w:type="spellEnd"/>
       <w:r>
@@ -2771,39 +2743,39 @@
         </w:rPr>
         <w:t>app</w:t>
       </w:r>
+      <w:r>
+        <w:rPr>
+          <w:rFonts w:ascii="Consolas" w:eastAsia="Times New Roman" w:hAnsi="Consolas" w:cs="Consolas"/>
+          <w:color w:val="D4D4D4"/>
+          <w:sz w:val="21"/>
+          <w:szCs w:val="21"/>
+          <w:lang w:eastAsia="pt-BR"/>
+        </w:rPr>
+        <w:t>.</w:t>
+      </w:r>
+      <w:r>
+        <w:rPr>
+          <w:rFonts w:ascii="Consolas" w:eastAsia="Times New Roman" w:hAnsi="Consolas" w:cs="Consolas"/>
+          <w:color w:val="DCDCAA"/>
+          <w:sz w:val="21"/>
+          <w:szCs w:val="21"/>
+          <w:lang w:eastAsia="pt-BR"/>
+        </w:rPr>
+        <w:t>use</w:t>
+      </w:r>
+      <w:proofErr w:type="spellEnd"/>
+      <w:r>
+        <w:rPr>
+          <w:rFonts w:ascii="Consolas" w:eastAsia="Times New Roman" w:hAnsi="Consolas" w:cs="Consolas"/>
+          <w:color w:val="D4D4D4"/>
+          <w:sz w:val="21"/>
+          <w:szCs w:val="21"/>
+          <w:lang w:eastAsia="pt-BR"/>
+        </w:rPr>
+        <w:t>(</w:t>
+      </w:r>
+      <w:proofErr w:type="spellStart"/>
       <w:proofErr w:type="gramEnd"/>
-      <w:r>
-        <w:rPr>
-          <w:rFonts w:ascii="Consolas" w:eastAsia="Times New Roman" w:hAnsi="Consolas" w:cs="Consolas"/>
-          <w:color w:val="D4D4D4"/>
-          <w:sz w:val="21"/>
-          <w:szCs w:val="21"/>
-          <w:lang w:eastAsia="pt-BR"/>
-        </w:rPr>
-        <w:t>.</w:t>
-      </w:r>
-      <w:r>
-        <w:rPr>
-          <w:rFonts w:ascii="Consolas" w:eastAsia="Times New Roman" w:hAnsi="Consolas" w:cs="Consolas"/>
-          <w:color w:val="DCDCAA"/>
-          <w:sz w:val="21"/>
-          <w:szCs w:val="21"/>
-          <w:lang w:eastAsia="pt-BR"/>
-        </w:rPr>
-        <w:t>use</w:t>
-      </w:r>
-      <w:proofErr w:type="spellEnd"/>
-      <w:r>
-        <w:rPr>
-          <w:rFonts w:ascii="Consolas" w:eastAsia="Times New Roman" w:hAnsi="Consolas" w:cs="Consolas"/>
-          <w:color w:val="D4D4D4"/>
-          <w:sz w:val="21"/>
-          <w:szCs w:val="21"/>
-          <w:lang w:eastAsia="pt-BR"/>
-        </w:rPr>
-        <w:t>(</w:t>
-      </w:r>
-      <w:proofErr w:type="spellStart"/>
       <w:r>
         <w:rPr>
           <w:rFonts w:ascii="Consolas" w:eastAsia="Times New Roman" w:hAnsi="Consolas" w:cs="Consolas"/>
@@ -2969,20 +2941,8 @@
           <w:szCs w:val="21"/>
           <w:lang w:eastAsia="pt-BR"/>
         </w:rPr>
-        <w:t xml:space="preserve"> *</w:t>
-      </w:r>
-      <w:proofErr w:type="gramStart"/>
-      <w:r>
-        <w:rPr>
-          <w:rFonts w:ascii="Consolas" w:eastAsia="Times New Roman" w:hAnsi="Consolas" w:cs="Consolas"/>
-          <w:color w:val="608B4E"/>
-          <w:sz w:val="21"/>
-          <w:szCs w:val="21"/>
-          <w:lang w:eastAsia="pt-BR"/>
-        </w:rPr>
-        <w:t>/</w:t>
-      </w:r>
-      <w:proofErr w:type="gramEnd"/>
+        <w:t xml:space="preserve"> */</w:t>
+      </w:r>
     </w:p>
     <w:p>
       <w:pPr>
@@ -3372,7 +3332,6 @@
         </w:rPr>
       </w:pPr>
       <w:proofErr w:type="spellStart"/>
-      <w:proofErr w:type="gramStart"/>
       <w:r>
         <w:rPr>
           <w:rFonts w:ascii="Consolas" w:eastAsia="Times New Roman" w:hAnsi="Consolas" w:cs="Consolas"/>
@@ -3383,7 +3342,6 @@
         </w:rPr>
         <w:t>module</w:t>
       </w:r>
-      <w:proofErr w:type="gramEnd"/>
       <w:r>
         <w:rPr>
           <w:rFonts w:ascii="Consolas" w:eastAsia="Times New Roman" w:hAnsi="Consolas" w:cs="Consolas"/>
@@ -3514,6 +3472,66 @@
       <w:pPr>
         <w:pStyle w:val="SemEspaamento"/>
         <w:rPr>
+          <w:sz w:val="24"/>
+          <w:szCs w:val="24"/>
+        </w:rPr>
+      </w:pPr>
+    </w:p>
+    <w:p>
+      <w:pPr>
+        <w:pStyle w:val="SemEspaamento"/>
+        <w:rPr>
+          <w:rFonts w:ascii="Arial" w:hAnsi="Arial" w:cs="Arial"/>
+          <w:sz w:val="24"/>
+          <w:szCs w:val="24"/>
+        </w:rPr>
+      </w:pPr>
+    </w:p>
+    <w:p>
+      <w:pPr>
+        <w:pStyle w:val="SemEspaamento"/>
+        <w:rPr>
+          <w:rFonts w:ascii="Arial" w:hAnsi="Arial" w:cs="Arial"/>
+          <w:sz w:val="24"/>
+          <w:szCs w:val="24"/>
+        </w:rPr>
+      </w:pPr>
+    </w:p>
+    <w:p>
+      <w:pPr>
+        <w:pStyle w:val="SemEspaamento"/>
+        <w:rPr>
+          <w:rFonts w:ascii="Arial" w:hAnsi="Arial" w:cs="Arial"/>
+          <w:sz w:val="24"/>
+          <w:szCs w:val="24"/>
+        </w:rPr>
+      </w:pPr>
+    </w:p>
+    <w:p>
+      <w:pPr>
+        <w:pStyle w:val="SemEspaamento"/>
+        <w:rPr>
+          <w:rFonts w:ascii="Arial" w:hAnsi="Arial" w:cs="Arial"/>
+          <w:sz w:val="24"/>
+          <w:szCs w:val="24"/>
+        </w:rPr>
+      </w:pPr>
+    </w:p>
+    <w:p>
+      <w:pPr>
+        <w:pStyle w:val="SemEspaamento"/>
+        <w:rPr>
+          <w:rFonts w:ascii="Arial" w:hAnsi="Arial" w:cs="Arial"/>
+          <w:sz w:val="24"/>
+          <w:szCs w:val="24"/>
+        </w:rPr>
+      </w:pPr>
+    </w:p>
+    <w:p>
+      <w:pPr>
+        <w:pStyle w:val="SemEspaamento"/>
+        <w:rPr>
+          <w:rFonts w:ascii="Arial" w:hAnsi="Arial" w:cs="Arial"/>
           <w:sz w:val="24"/>
           <w:szCs w:val="24"/>
         </w:rPr>
@@ -3548,6 +3566,7 @@
         <w:t xml:space="preserve">- </w:t>
       </w:r>
       <w:proofErr w:type="spellStart"/>
+      <w:proofErr w:type="gramStart"/>
       <w:r>
         <w:rPr>
           <w:rFonts w:ascii="Arial" w:hAnsi="Arial" w:cs="Arial"/>
@@ -3557,6 +3576,7 @@
         <w:t>app</w:t>
       </w:r>
       <w:proofErr w:type="spellEnd"/>
+      <w:proofErr w:type="gramEnd"/>
       <w:r>
         <w:rPr>
           <w:rFonts w:ascii="Arial" w:hAnsi="Arial" w:cs="Arial"/>
@@ -3581,25 +3601,43 @@
           <w:sz w:val="24"/>
           <w:szCs w:val="24"/>
         </w:rPr>
-        <w:t xml:space="preserve"> &gt; </w:t>
-      </w:r>
-      <w:proofErr w:type="gramStart"/>
-      <w:r>
-        <w:rPr>
-          <w:rFonts w:ascii="Arial" w:hAnsi="Arial" w:cs="Arial"/>
-          <w:sz w:val="24"/>
-          <w:szCs w:val="24"/>
-        </w:rPr>
-        <w:t>index.</w:t>
-      </w:r>
-      <w:proofErr w:type="gramEnd"/>
-      <w:r>
-        <w:rPr>
-          <w:rFonts w:ascii="Arial" w:hAnsi="Arial" w:cs="Arial"/>
-          <w:sz w:val="24"/>
-          <w:szCs w:val="24"/>
-        </w:rPr>
-        <w:t>js, criando primeira rota para vê se esta tudo ok</w:t>
+        <w:t xml:space="preserve"> &gt; index.js, criando primeira rota para </w:t>
+      </w:r>
+      <w:proofErr w:type="spellStart"/>
+      <w:r>
+        <w:rPr>
+          <w:rFonts w:ascii="Arial" w:hAnsi="Arial" w:cs="Arial"/>
+          <w:sz w:val="24"/>
+          <w:szCs w:val="24"/>
+        </w:rPr>
+        <w:t>vê</w:t>
+      </w:r>
+      <w:proofErr w:type="spellEnd"/>
+      <w:r>
+        <w:rPr>
+          <w:rFonts w:ascii="Arial" w:hAnsi="Arial" w:cs="Arial"/>
+          <w:sz w:val="24"/>
+          <w:szCs w:val="24"/>
+        </w:rPr>
+        <w:t xml:space="preserve"> se </w:t>
+      </w:r>
+      <w:proofErr w:type="spellStart"/>
+      <w:r>
+        <w:rPr>
+          <w:rFonts w:ascii="Arial" w:hAnsi="Arial" w:cs="Arial"/>
+          <w:sz w:val="24"/>
+          <w:szCs w:val="24"/>
+        </w:rPr>
+        <w:t>esta</w:t>
+      </w:r>
+      <w:proofErr w:type="spellEnd"/>
+      <w:r>
+        <w:rPr>
+          <w:rFonts w:ascii="Arial" w:hAnsi="Arial" w:cs="Arial"/>
+          <w:sz w:val="24"/>
+          <w:szCs w:val="24"/>
+        </w:rPr>
+        <w:t xml:space="preserve"> tudo ok</w:t>
       </w:r>
     </w:p>
     <w:p>
@@ -3980,7 +4018,6 @@
         <w:t xml:space="preserve">        </w:t>
       </w:r>
       <w:proofErr w:type="spellStart"/>
-      <w:proofErr w:type="gramStart"/>
       <w:r>
         <w:rPr>
           <w:rFonts w:ascii="Consolas" w:eastAsia="Times New Roman" w:hAnsi="Consolas" w:cs="Consolas"/>
@@ -4001,7 +4038,6 @@
         </w:rPr>
         <w:t>.</w:t>
       </w:r>
-      <w:proofErr w:type="gramEnd"/>
       <w:r>
         <w:rPr>
           <w:rFonts w:ascii="Consolas" w:eastAsia="Times New Roman" w:hAnsi="Consolas" w:cs="Consolas"/>
@@ -4064,29 +4100,7 @@
           <w:szCs w:val="21"/>
           <w:lang w:eastAsia="pt-BR"/>
         </w:rPr>
-        <w:t xml:space="preserve">    </w:t>
-      </w:r>
-      <w:proofErr w:type="gramStart"/>
-      <w:r>
-        <w:rPr>
-          <w:rFonts w:ascii="Consolas" w:eastAsia="Times New Roman" w:hAnsi="Consolas" w:cs="Consolas"/>
-          <w:color w:val="D4D4D4"/>
-          <w:sz w:val="21"/>
-          <w:szCs w:val="21"/>
-          <w:lang w:eastAsia="pt-BR"/>
-        </w:rPr>
-        <w:t>}</w:t>
-      </w:r>
-      <w:proofErr w:type="gramEnd"/>
-      <w:r>
-        <w:rPr>
-          <w:rFonts w:ascii="Consolas" w:eastAsia="Times New Roman" w:hAnsi="Consolas" w:cs="Consolas"/>
-          <w:color w:val="D4D4D4"/>
-          <w:sz w:val="21"/>
-          <w:szCs w:val="21"/>
-          <w:lang w:eastAsia="pt-BR"/>
-        </w:rPr>
-        <w:t>);</w:t>
+        <w:t xml:space="preserve">    });</w:t>
       </w:r>
     </w:p>
     <w:p>
@@ -4101,7 +4115,6 @@
           <w:lang w:eastAsia="pt-BR"/>
         </w:rPr>
       </w:pPr>
-      <w:proofErr w:type="gramStart"/>
       <w:r>
         <w:rPr>
           <w:rFonts w:ascii="Consolas" w:eastAsia="Times New Roman" w:hAnsi="Consolas" w:cs="Consolas"/>
@@ -4112,7 +4125,6 @@
         </w:rPr>
         <w:t>}</w:t>
       </w:r>
-      <w:proofErr w:type="gramEnd"/>
     </w:p>
     <w:p>
       <w:pPr>
@@ -4123,7 +4135,6 @@
           <w:szCs w:val="24"/>
         </w:rPr>
       </w:pPr>
-      <w:bookmarkStart w:id="0" w:name="_GoBack"/>
       <w:r>
         <w:rPr>
           <w:rFonts w:ascii="Arial" w:hAnsi="Arial" w:cs="Arial"/>
@@ -4169,7 +4180,6 @@
         <w:t xml:space="preserve"> pelo CMD</w:t>
       </w:r>
     </w:p>
-    <w:bookmarkEnd w:id="0"/>
     <w:p>
       <w:pPr>
         <w:pStyle w:val="SemEspaamento"/>
@@ -4190,7 +4200,7 @@
     </w:p>
     <w:sectPr>
       <w:pgSz w:w="11906" w:h="16838"/>
-      <w:pgMar w:top="1417" w:right="1701" w:bottom="1417" w:left="1701" w:header="708" w:footer="708" w:gutter="0"/>
+      <w:pgMar w:top="720" w:right="720" w:bottom="720" w:left="720" w:header="708" w:footer="708" w:gutter="0"/>
       <w:cols w:space="708"/>
       <w:docGrid w:linePitch="360"/>
     </w:sectPr>
@@ -4199,8 +4209,8 @@
 </file>
 
 <file path=word/numbering.xml><?xml version="1.0" encoding="utf-8"?>
-<w:numbering xmlns:wpc="http://schemas.microsoft.com/office/word/2010/wordprocessingCanvas" xmlns:mc="http://schemas.openxmlformats.org/markup-compatibility/2006" xmlns:o="urn:schemas-microsoft-com:office:office" xmlns:r="http://schemas.openxmlformats.org/officeDocument/2006/relationships" xmlns:m="http://schemas.openxmlformats.org/officeDocument/2006/math" xmlns:v="urn:schemas-microsoft-com:vml" xmlns:wp14="http://schemas.microsoft.com/office/word/2010/wordprocessingDrawing" xmlns:wp="http://schemas.openxmlformats.org/drawingml/2006/wordprocessingDrawing" xmlns:w10="urn:schemas-microsoft-com:office:word" xmlns:w="http://schemas.openxmlformats.org/wordprocessingml/2006/main" xmlns:w14="http://schemas.microsoft.com/office/word/2010/wordml" xmlns:wpg="http://schemas.microsoft.com/office/word/2010/wordprocessingGroup" xmlns:wpi="http://schemas.microsoft.com/office/word/2010/wordprocessingInk" xmlns:wne="http://schemas.microsoft.com/office/word/2006/wordml" xmlns:wps="http://schemas.microsoft.com/office/word/2010/wordprocessingShape" mc:Ignorable="w14 wp14">
-  <w:abstractNum w:abstractNumId="0">
+<w:numbering xmlns:wpc="http://schemas.microsoft.com/office/word/2010/wordprocessingCanvas" xmlns:mc="http://schemas.openxmlformats.org/markup-compatibility/2006" xmlns:o="urn:schemas-microsoft-com:office:office" xmlns:r="http://schemas.openxmlformats.org/officeDocument/2006/relationships" xmlns:m="http://schemas.openxmlformats.org/officeDocument/2006/math" xmlns:v="urn:schemas-microsoft-com:vml" xmlns:wp14="http://schemas.microsoft.com/office/word/2010/wordprocessingDrawing" xmlns:wp="http://schemas.openxmlformats.org/drawingml/2006/wordprocessingDrawing" xmlns:w10="urn:schemas-microsoft-com:office:word" xmlns:w="http://schemas.openxmlformats.org/wordprocessingml/2006/main" xmlns:w14="http://schemas.microsoft.com/office/word/2010/wordml" xmlns:w15="http://schemas.microsoft.com/office/word/2012/wordml" xmlns:wpg="http://schemas.microsoft.com/office/word/2010/wordprocessingGroup" xmlns:wpi="http://schemas.microsoft.com/office/word/2010/wordprocessingInk" xmlns:wne="http://schemas.microsoft.com/office/word/2006/wordml" xmlns:wps="http://schemas.microsoft.com/office/word/2010/wordprocessingShape" mc:Ignorable="w14 w15 wp14">
+  <w:abstractNum w:abstractNumId="0" w15:restartNumberingAfterBreak="0">
     <w:nsid w:val="1893634F"/>
     <w:multiLevelType w:val="hybridMultilevel"/>
     <w:tmpl w:val="DA800794"/>
@@ -4319,7 +4329,7 @@
 </file>
 
 <file path=word/styles.xml><?xml version="1.0" encoding="utf-8"?>
-<w:styles xmlns:mc="http://schemas.openxmlformats.org/markup-compatibility/2006" xmlns:r="http://schemas.openxmlformats.org/officeDocument/2006/relationships" xmlns:w="http://schemas.openxmlformats.org/wordprocessingml/2006/main" xmlns:w14="http://schemas.microsoft.com/office/word/2010/wordml" mc:Ignorable="w14">
+<w:styles xmlns:mc="http://schemas.openxmlformats.org/markup-compatibility/2006" xmlns:r="http://schemas.openxmlformats.org/officeDocument/2006/relationships" xmlns:w="http://schemas.openxmlformats.org/wordprocessingml/2006/main" xmlns:w14="http://schemas.microsoft.com/office/word/2010/wordml" xmlns:w15="http://schemas.microsoft.com/office/word/2012/wordml" mc:Ignorable="w14 w15">
   <w:docDefaults>
     <w:rPrDefault>
       <w:rPr>
@@ -4335,384 +4345,378 @@
       </w:pPr>
     </w:pPrDefault>
   </w:docDefaults>
-  <w:latentStyles w:defLockedState="0" w:defUIPriority="99" w:defSemiHidden="1" w:defUnhideWhenUsed="1" w:defQFormat="0" w:count="267">
-    <w:lsdException w:name="Normal" w:semiHidden="0" w:uiPriority="0" w:unhideWhenUsed="0" w:qFormat="1"/>
-    <w:lsdException w:name="heading 1" w:semiHidden="0" w:uiPriority="9" w:unhideWhenUsed="0" w:qFormat="1"/>
-    <w:lsdException w:name="heading 2" w:uiPriority="9" w:qFormat="1"/>
-    <w:lsdException w:name="heading 3" w:uiPriority="9" w:qFormat="1"/>
-    <w:lsdException w:name="heading 4" w:uiPriority="9" w:qFormat="1"/>
-    <w:lsdException w:name="heading 5" w:uiPriority="9" w:qFormat="1"/>
-    <w:lsdException w:name="heading 6" w:uiPriority="9" w:qFormat="1"/>
-    <w:lsdException w:name="heading 7" w:uiPriority="9" w:qFormat="1"/>
-    <w:lsdException w:name="heading 8" w:uiPriority="9" w:qFormat="1"/>
-    <w:lsdException w:name="heading 9" w:uiPriority="9" w:qFormat="1"/>
-    <w:lsdException w:name="toc 1" w:uiPriority="39"/>
-    <w:lsdException w:name="toc 2" w:uiPriority="39"/>
-    <w:lsdException w:name="toc 3" w:uiPriority="39"/>
-    <w:lsdException w:name="toc 4" w:uiPriority="39"/>
-    <w:lsdException w:name="toc 5" w:uiPriority="39"/>
-    <w:lsdException w:name="toc 6" w:uiPriority="39"/>
-    <w:lsdException w:name="toc 7" w:uiPriority="39"/>
-    <w:lsdException w:name="toc 8" w:uiPriority="39"/>
-    <w:lsdException w:name="toc 9" w:uiPriority="39"/>
-    <w:lsdException w:name="caption" w:uiPriority="35" w:qFormat="1"/>
-    <w:lsdException w:name="Title" w:semiHidden="0" w:uiPriority="10" w:unhideWhenUsed="0" w:qFormat="1"/>
-    <w:lsdException w:name="Default Paragraph Font" w:uiPriority="1"/>
-    <w:lsdException w:name="Subtitle" w:semiHidden="0" w:uiPriority="11" w:unhideWhenUsed="0" w:qFormat="1"/>
-    <w:lsdException w:name="Strong" w:semiHidden="0" w:uiPriority="22" w:unhideWhenUsed="0" w:qFormat="1"/>
-    <w:lsdException w:name="Emphasis" w:semiHidden="0" w:uiPriority="20" w:unhideWhenUsed="0" w:qFormat="1"/>
-    <w:lsdException w:name="Table Grid" w:semiHidden="0" w:uiPriority="59" w:unhideWhenUsed="0"/>
-    <w:lsdException w:name="Placeholder Text" w:unhideWhenUsed="0"/>
-    <w:lsdException w:name="No Spacing" w:semiHidden="0" w:uiPriority="1" w:unhideWhenUsed="0" w:qFormat="1"/>
-    <w:lsdException w:name="Light Shading" w:semiHidden="0" w:uiPriority="60" w:unhideWhenUsed="0"/>
-    <w:lsdException w:name="Light List" w:semiHidden="0" w:uiPriority="61" w:unhideWhenUsed="0"/>
-    <w:lsdException w:name="Light Grid" w:semiHidden="0" w:uiPriority="62" w:unhideWhenUsed="0"/>
-    <w:lsdException w:name="Medium Shading 1" w:semiHidden="0" w:uiPriority="63" w:unhideWhenUsed="0"/>
-    <w:lsdException w:name="Medium Shading 2" w:semiHidden="0" w:uiPriority="64" w:unhideWhenUsed="0"/>
-    <w:lsdException w:name="Medium List 1" w:semiHidden="0" w:uiPriority="65" w:unhideWhenUsed="0"/>
-    <w:lsdException w:name="Medium List 2" w:semiHidden="0" w:uiPriority="66" w:unhideWhenUsed="0"/>
-    <w:lsdException w:name="Medium Grid 1" w:semiHidden="0" w:uiPriority="67" w:unhideWhenUsed="0"/>
-    <w:lsdException w:name="Medium Grid 2" w:semiHidden="0" w:uiPriority="68" w:unhideWhenUsed="0"/>
-    <w:lsdException w:name="Medium Grid 3" w:semiHidden="0" w:uiPriority="69" w:unhideWhenUsed="0"/>
-    <w:lsdException w:name="Dark List" w:semiHidden="0" w:uiPriority="70" w:unhideWhenUsed="0"/>
-    <w:lsdException w:name="Colorful Shading" w:semiHidden="0" w:uiPriority="71" w:unhideWhenUsed="0"/>
-    <w:lsdException w:name="Colorful List" w:semiHidden="0" w:uiPriority="72" w:unhideWhenUsed="0"/>
-    <w:lsdException w:name="Colorful Grid" w:semiHidden="0" w:uiPriority="73" w:unhideWhenUsed="0"/>
-    <w:lsdException w:name="Light Shading Accent 1" w:semiHidden="0" w:uiPriority="60" w:unhideWhenUsed="0"/>
-    <w:lsdException w:name="Light List Accent 1" w:semiHidden="0" w:uiPriority="61" w:unhideWhenUsed="0"/>
-    <w:lsdException w:name="Light Grid Accent 1" w:semiHidden="0" w:uiPriority="62" w:unhideWhenUsed="0"/>
-    <w:lsdException w:name="Medium Shading 1 Accent 1" w:semiHidden="0" w:uiPriority="63" w:unhideWhenUsed="0"/>
-    <w:lsdException w:name="Medium Shading 2 Accent 1" w:semiHidden="0" w:uiPriority="64" w:unhideWhenUsed="0"/>
-    <w:lsdException w:name="Medium List 1 Accent 1" w:semiHidden="0" w:uiPriority="65" w:unhideWhenUsed="0"/>
-    <w:lsdException w:name="Revision" w:unhideWhenUsed="0"/>
-    <w:lsdException w:name="List Paragraph" w:semiHidden="0" w:uiPriority="34" w:unhideWhenUsed="0" w:qFormat="1"/>
-    <w:lsdException w:name="Quote" w:semiHidden="0" w:uiPriority="29" w:unhideWhenUsed="0" w:qFormat="1"/>
-    <w:lsdException w:name="Intense Quote" w:semiHidden="0" w:uiPriority="30" w:unhideWhenUsed="0" w:qFormat="1"/>
-    <w:lsdException w:name="Medium List 2 Accent 1" w:semiHidden="0" w:uiPriority="66" w:unhideWhenUsed="0"/>
-    <w:lsdException w:name="Medium Grid 1 Accent 1" w:semiHidden="0" w:uiPriority="67" w:unhideWhenUsed="0"/>
-    <w:lsdException w:name="Medium Grid 2 Accent 1" w:semiHidden="0" w:uiPriority="68" w:unhideWhenUsed="0"/>
-    <w:lsdException w:name="Medium Grid 3 Accent 1" w:semiHidden="0" w:uiPriority="69" w:unhideWhenUsed="0"/>
-    <w:lsdException w:name="Dark List Accent 1" w:semiHidden="0" w:uiPriority="70" w:unhideWhenUsed="0"/>
-    <w:lsdException w:name="Colorful Shading Accent 1" w:semiHidden="0" w:uiPriority="71" w:unhideWhenUsed="0"/>
-    <w:lsdException w:name="Colorful List Accent 1" w:semiHidden="0" w:uiPriority="72" w:unhideWhenUsed="0"/>
-    <w:lsdException w:name="Colorful Grid Accent 1" w:semiHidden="0" w:uiPriority="73" w:unhideWhenUsed="0"/>
-    <w:lsdException w:name="Light Shading Accent 2" w:semiHidden="0" w:uiPriority="60" w:unhideWhenUsed="0"/>
-    <w:lsdException w:name="Light List Accent 2" w:semiHidden="0" w:uiPriority="61" w:unhideWhenUsed="0"/>
-    <w:lsdException w:name="Light Grid Accent 2" w:semiHidden="0" w:uiPriority="62" w:unhideWhenUsed="0"/>
-    <w:lsdException w:name="Medium Shading 1 Accent 2" w:semiHidden="0" w:uiPriority="63" w:unhideWhenUsed="0"/>
-    <w:lsdException w:name="Medium Shading 2 Accent 2" w:semiHidden="0" w:uiPriority="64" w:unhideWhenUsed="0"/>
-    <w:lsdException w:name="Medium List 1 Accent 2" w:semiHidden="0" w:uiPriority="65" w:unhideWhenUsed="0"/>
-    <w:lsdException w:name="Medium List 2 Accent 2" w:semiHidden="0" w:uiPriority="66" w:unhideWhenUsed="0"/>
-    <w:lsdException w:name="Medium Grid 1 Accent 2" w:semiHidden="0" w:uiPriority="67" w:unhideWhenUsed="0"/>
-    <w:lsdException w:name="Medium Grid 2 Accent 2" w:semiHidden="0" w:uiPriority="68" w:unhideWhenUsed="0"/>
-    <w:lsdException w:name="Medium Grid 3 Accent 2" w:semiHidden="0" w:uiPriority="69" w:unhideWhenUsed="0"/>
-    <w:lsdException w:name="Dark List Accent 2" w:semiHidden="0" w:uiPriority="70" w:unhideWhenUsed="0"/>
-    <w:lsdException w:name="Colorful Shading Accent 2" w:semiHidden="0" w:uiPriority="71" w:unhideWhenUsed="0"/>
-    <w:lsdException w:name="Colorful List Accent 2" w:semiHidden="0" w:uiPriority="72" w:unhideWhenUsed="0"/>
-    <w:lsdException w:name="Colorful Grid Accent 2" w:semiHidden="0" w:uiPriority="73" w:unhideWhenUsed="0"/>
-    <w:lsdException w:name="Light Shading Accent 3" w:semiHidden="0" w:uiPriority="60" w:unhideWhenUsed="0"/>
-    <w:lsdException w:name="Light List Accent 3" w:semiHidden="0" w:uiPriority="61" w:unhideWhenUsed="0"/>
-    <w:lsdException w:name="Light Grid Accent 3" w:semiHidden="0" w:uiPriority="62" w:unhideWhenUsed="0"/>
-    <w:lsdException w:name="Medium Shading 1 Accent 3" w:semiHidden="0" w:uiPriority="63" w:unhideWhenUsed="0"/>
-    <w:lsdException w:name="Medium Shading 2 Accent 3" w:semiHidden="0" w:uiPriority="64" w:unhideWhenUsed="0"/>
-    <w:lsdException w:name="Medium List 1 Accent 3" w:semiHidden="0" w:uiPriority="65" w:unhideWhenUsed="0"/>
-    <w:lsdException w:name="Medium List 2 Accent 3" w:semiHidden="0" w:uiPriority="66" w:unhideWhenUsed="0"/>
-    <w:lsdException w:name="Medium Grid 1 Accent 3" w:semiHidden="0" w:uiPriority="67" w:unhideWhenUsed="0"/>
-    <w:lsdException w:name="Medium Grid 2 Accent 3" w:semiHidden="0" w:uiPriority="68" w:unhideWhenUsed="0"/>
-    <w:lsdException w:name="Medium Grid 3 Accent 3" w:semiHidden="0" w:uiPriority="69" w:unhideWhenUsed="0"/>
-    <w:lsdException w:name="Dark List Accent 3" w:semiHidden="0" w:uiPriority="70" w:unhideWhenUsed="0"/>
-    <w:lsdException w:name="Colorful Shading Accent 3" w:semiHidden="0" w:uiPriority="71" w:unhideWhenUsed="0"/>
-    <w:lsdException w:name="Colorful List Accent 3" w:semiHidden="0" w:uiPriority="72" w:unhideWhenUsed="0"/>
-    <w:lsdException w:name="Colorful Grid Accent 3" w:semiHidden="0" w:uiPriority="73" w:unhideWhenUsed="0"/>
-    <w:lsdException w:name="Light Shading Accent 4" w:semiHidden="0" w:uiPriority="60" w:unhideWhenUsed="0"/>
-    <w:lsdException w:name="Light List Accent 4" w:semiHidden="0" w:uiPriority="61" w:unhideWhenUsed="0"/>
-    <w:lsdException w:name="Light Grid Accent 4" w:semiHidden="0" w:uiPriority="62" w:unhideWhenUsed="0"/>
-    <w:lsdException w:name="Medium Shading 1 Accent 4" w:semiHidden="0" w:uiPriority="63" w:unhideWhenUsed="0"/>
-    <w:lsdException w:name="Medium Shading 2 Accent 4" w:semiHidden="0" w:uiPriority="64" w:unhideWhenUsed="0"/>
-    <w:lsdException w:name="Medium List 1 Accent 4" w:semiHidden="0" w:uiPriority="65" w:unhideWhenUsed="0"/>
-    <w:lsdException w:name="Medium List 2 Accent 4" w:semiHidden="0" w:uiPriority="66" w:unhideWhenUsed="0"/>
-    <w:lsdException w:name="Medium Grid 1 Accent 4" w:semiHidden="0" w:uiPriority="67" w:unhideWhenUsed="0"/>
-    <w:lsdException w:name="Medium Grid 2 Accent 4" w:semiHidden="0" w:uiPriority="68" w:unhideWhenUsed="0"/>
-    <w:lsdException w:name="Medium Grid 3 Accent 4" w:semiHidden="0" w:uiPriority="69" w:unhideWhenUsed="0"/>
-    <w:lsdException w:name="Dark List Accent 4" w:semiHidden="0" w:uiPriority="70" w:unhideWhenUsed="0"/>
-    <w:lsdException w:name="Colorful Shading Accent 4" w:semiHidden="0" w:uiPriority="71" w:unhideWhenUsed="0"/>
-    <w:lsdException w:name="Colorful List Accent 4" w:semiHidden="0" w:uiPriority="72" w:unhideWhenUsed="0"/>
-    <w:lsdException w:name="Colorful Grid Accent 4" w:semiHidden="0" w:uiPriority="73" w:unhideWhenUsed="0"/>
-    <w:lsdException w:name="Light Shading Accent 5" w:semiHidden="0" w:uiPriority="60" w:unhideWhenUsed="0"/>
-    <w:lsdException w:name="Light List Accent 5" w:semiHidden="0" w:uiPriority="61" w:unhideWhenUsed="0"/>
-    <w:lsdException w:name="Light Grid Accent 5" w:semiHidden="0" w:uiPriority="62" w:unhideWhenUsed="0"/>
-    <w:lsdException w:name="Medium Shading 1 Accent 5" w:semiHidden="0" w:uiPriority="63" w:unhideWhenUsed="0"/>
-    <w:lsdException w:name="Medium Shading 2 Accent 5" w:semiHidden="0" w:uiPriority="64" w:unhideWhenUsed="0"/>
-    <w:lsdException w:name="Medium List 1 Accent 5" w:semiHidden="0" w:uiPriority="65" w:unhideWhenUsed="0"/>
-    <w:lsdException w:name="Medium List 2 Accent 5" w:semiHidden="0" w:uiPriority="66" w:unhideWhenUsed="0"/>
-    <w:lsdException w:name="Medium Grid 1 Accent 5" w:semiHidden="0" w:uiPriority="67" w:unhideWhenUsed="0"/>
-    <w:lsdException w:name="Medium Grid 2 Accent 5" w:semiHidden="0" w:uiPriority="68" w:unhideWhenUsed="0"/>
-    <w:lsdException w:name="Medium Grid 3 Accent 5" w:semiHidden="0" w:uiPriority="69" w:unhideWhenUsed="0"/>
-    <w:lsdException w:name="Dark List Accent 5" w:semiHidden="0" w:uiPriority="70" w:unhideWhenUsed="0"/>
-    <w:lsdException w:name="Colorful Shading Accent 5" w:semiHidden="0" w:uiPriority="71" w:unhideWhenUsed="0"/>
-    <w:lsdException w:name="Colorful List Accent 5" w:semiHidden="0" w:uiPriority="72" w:unhideWhenUsed="0"/>
-    <w:lsdException w:name="Colorful Grid Accent 5" w:semiHidden="0" w:uiPriority="73" w:unhideWhenUsed="0"/>
-    <w:lsdException w:name="Light Shading Accent 6" w:semiHidden="0" w:uiPriority="60" w:unhideWhenUsed="0"/>
-    <w:lsdException w:name="Light List Accent 6" w:semiHidden="0" w:uiPriority="61" w:unhideWhenUsed="0"/>
-    <w:lsdException w:name="Light Grid Accent 6" w:semiHidden="0" w:uiPriority="62" w:unhideWhenUsed="0"/>
-    <w:lsdException w:name="Medium Shading 1 Accent 6" w:semiHidden="0" w:uiPriority="63" w:unhideWhenUsed="0"/>
-    <w:lsdException w:name="Medium Shading 2 Accent 6" w:semiHidden="0" w:uiPriority="64" w:unhideWhenUsed="0"/>
-    <w:lsdException w:name="Medium List 1 Accent 6" w:semiHidden="0" w:uiPriority="65" w:unhideWhenUsed="0"/>
-    <w:lsdException w:name="Medium List 2 Accent 6" w:semiHidden="0" w:uiPriority="66" w:unhideWhenUsed="0"/>
-    <w:lsdException w:name="Medium Grid 1 Accent 6" w:semiHidden="0" w:uiPriority="67" w:unhideWhenUsed="0"/>
-    <w:lsdException w:name="Medium Grid 2 Accent 6" w:semiHidden="0" w:uiPriority="68" w:unhideWhenUsed="0"/>
-    <w:lsdException w:name="Medium Grid 3 Accent 6" w:semiHidden="0" w:uiPriority="69" w:unhideWhenUsed="0"/>
-    <w:lsdException w:name="Dark List Accent 6" w:semiHidden="0" w:uiPriority="70" w:unhideWhenUsed="0"/>
-    <w:lsdException w:name="Colorful Shading Accent 6" w:semiHidden="0" w:uiPriority="71" w:unhideWhenUsed="0"/>
-    <w:lsdException w:name="Colorful List Accent 6" w:semiHidden="0" w:uiPriority="72" w:unhideWhenUsed="0"/>
-    <w:lsdException w:name="Colorful Grid Accent 6" w:semiHidden="0" w:uiPriority="73" w:unhideWhenUsed="0"/>
-    <w:lsdException w:name="Subtle Emphasis" w:semiHidden="0" w:uiPriority="19" w:unhideWhenUsed="0" w:qFormat="1"/>
-    <w:lsdException w:name="Intense Emphasis" w:semiHidden="0" w:uiPriority="21" w:unhideWhenUsed="0" w:qFormat="1"/>
-    <w:lsdException w:name="Subtle Reference" w:semiHidden="0" w:uiPriority="31" w:unhideWhenUsed="0" w:qFormat="1"/>
-    <w:lsdException w:name="Intense Reference" w:semiHidden="0" w:uiPriority="32" w:unhideWhenUsed="0" w:qFormat="1"/>
-    <w:lsdException w:name="Book Title" w:semiHidden="0" w:uiPriority="33" w:unhideWhenUsed="0" w:qFormat="1"/>
-    <w:lsdException w:name="Bibliography" w:uiPriority="37"/>
-    <w:lsdException w:name="TOC Heading" w:uiPriority="39" w:qFormat="1"/>
-  </w:latentStyles>
-  <w:style w:type="paragraph" w:default="1" w:styleId="Normal">
-    <w:name w:val="Normal"/>
-    <w:qFormat/>
-  </w:style>
-  <w:style w:type="character" w:default="1" w:styleId="Fontepargpadro">
-    <w:name w:val="Default Paragraph Font"/>
-    <w:uiPriority w:val="1"/>
-    <w:semiHidden/>
-    <w:unhideWhenUsed/>
-  </w:style>
-  <w:style w:type="table" w:default="1" w:styleId="Tabelanormal">
-    <w:name w:val="Normal Table"/>
-    <w:uiPriority w:val="99"/>
-    <w:semiHidden/>
-    <w:unhideWhenUsed/>
-    <w:tblPr>
-      <w:tblInd w:w="0" w:type="dxa"/>
-      <w:tblCellMar>
-        <w:top w:w="0" w:type="dxa"/>
-        <w:left w:w="108" w:type="dxa"/>
-        <w:bottom w:w="0" w:type="dxa"/>
-        <w:right w:w="108" w:type="dxa"/>
-      </w:tblCellMar>
-    </w:tblPr>
-  </w:style>
-  <w:style w:type="numbering" w:default="1" w:styleId="Semlista">
-    <w:name w:val="No List"/>
-    <w:uiPriority w:val="99"/>
-    <w:semiHidden/>
-    <w:unhideWhenUsed/>
-  </w:style>
-  <w:style w:type="paragraph" w:styleId="SemEspaamento">
-    <w:name w:val="No Spacing"/>
-    <w:uiPriority w:val="1"/>
-    <w:qFormat/>
-    <w:rsid w:val="00385630"/>
-    <w:pPr>
-      <w:spacing w:after="0" w:line="240" w:lineRule="auto"/>
-    </w:pPr>
-  </w:style>
-  <w:style w:type="paragraph" w:styleId="PargrafodaLista">
-    <w:name w:val="List Paragraph"/>
-    <w:basedOn w:val="Normal"/>
-    <w:uiPriority w:val="34"/>
-    <w:qFormat/>
-    <w:rsid w:val="00385630"/>
-    <w:pPr>
-      <w:ind w:left="720"/>
-      <w:contextualSpacing/>
-    </w:pPr>
-  </w:style>
-  <w:style w:type="paragraph" w:styleId="Textodebalo">
-    <w:name w:val="Balloon Text"/>
-    <w:basedOn w:val="Normal"/>
-    <w:link w:val="TextodebaloChar"/>
-    <w:uiPriority w:val="99"/>
-    <w:semiHidden/>
-    <w:unhideWhenUsed/>
-    <w:rsid w:val="00385630"/>
-    <w:pPr>
-      <w:spacing w:after="0" w:line="240" w:lineRule="auto"/>
-    </w:pPr>
-    <w:rPr>
-      <w:rFonts w:ascii="Tahoma" w:hAnsi="Tahoma" w:cs="Tahoma"/>
-      <w:sz w:val="16"/>
-      <w:szCs w:val="16"/>
-    </w:rPr>
-  </w:style>
-  <w:style w:type="character" w:customStyle="1" w:styleId="TextodebaloChar">
-    <w:name w:val="Texto de balão Char"/>
-    <w:basedOn w:val="Fontepargpadro"/>
-    <w:link w:val="Textodebalo"/>
-    <w:uiPriority w:val="99"/>
-    <w:semiHidden/>
-    <w:rsid w:val="00385630"/>
-    <w:rPr>
-      <w:rFonts w:ascii="Tahoma" w:hAnsi="Tahoma" w:cs="Tahoma"/>
-      <w:sz w:val="16"/>
-      <w:szCs w:val="16"/>
-    </w:rPr>
-  </w:style>
-</w:styles>
-</file>
-
-<file path=word/stylesWithEffects.xml><?xml version="1.0" encoding="utf-8"?>
-<w:styles xmlns:wpc="http://schemas.microsoft.com/office/word/2010/wordprocessingCanvas" xmlns:mc="http://schemas.openxmlformats.org/markup-compatibility/2006" xmlns:o="urn:schemas-microsoft-com:office:office" xmlns:r="http://schemas.openxmlformats.org/officeDocument/2006/relationships" xmlns:m="http://schemas.openxmlformats.org/officeDocument/2006/math" xmlns:v="urn:schemas-microsoft-com:vml" xmlns:wp14="http://schemas.microsoft.com/office/word/2010/wordprocessingDrawing" xmlns:wp="http://schemas.openxmlformats.org/drawingml/2006/wordprocessingDrawing" xmlns:w10="urn:schemas-microsoft-com:office:word" xmlns:w="http://schemas.openxmlformats.org/wordprocessingml/2006/main" xmlns:w14="http://schemas.microsoft.com/office/word/2010/wordml" xmlns:wpg="http://schemas.microsoft.com/office/word/2010/wordprocessingGroup" xmlns:wpi="http://schemas.microsoft.com/office/word/2010/wordprocessingInk" xmlns:wne="http://schemas.microsoft.com/office/word/2006/wordml" xmlns:wps="http://schemas.microsoft.com/office/word/2010/wordprocessingShape" mc:Ignorable="w14 wp14">
-  <w:docDefaults>
-    <w:rPrDefault>
-      <w:rPr>
-        <w:rFonts w:asciiTheme="minorHAnsi" w:eastAsiaTheme="minorHAnsi" w:hAnsiTheme="minorHAnsi" w:cstheme="minorBidi"/>
-        <w:sz w:val="22"/>
-        <w:szCs w:val="22"/>
-        <w:lang w:val="pt-BR" w:eastAsia="en-US" w:bidi="ar-SA"/>
-      </w:rPr>
-    </w:rPrDefault>
-    <w:pPrDefault>
-      <w:pPr>
-        <w:spacing w:after="200" w:line="276" w:lineRule="auto"/>
-      </w:pPr>
-    </w:pPrDefault>
-  </w:docDefaults>
-  <w:latentStyles w:defLockedState="0" w:defUIPriority="99" w:defSemiHidden="1" w:defUnhideWhenUsed="1" w:defQFormat="0" w:count="267">
-    <w:lsdException w:name="Normal" w:semiHidden="0" w:uiPriority="0" w:unhideWhenUsed="0" w:qFormat="1"/>
-    <w:lsdException w:name="heading 1" w:semiHidden="0" w:uiPriority="9" w:unhideWhenUsed="0" w:qFormat="1"/>
-    <w:lsdException w:name="heading 2" w:uiPriority="9" w:qFormat="1"/>
-    <w:lsdException w:name="heading 3" w:uiPriority="9" w:qFormat="1"/>
-    <w:lsdException w:name="heading 4" w:uiPriority="9" w:qFormat="1"/>
-    <w:lsdException w:name="heading 5" w:uiPriority="9" w:qFormat="1"/>
-    <w:lsdException w:name="heading 6" w:uiPriority="9" w:qFormat="1"/>
-    <w:lsdException w:name="heading 7" w:uiPriority="9" w:qFormat="1"/>
-    <w:lsdException w:name="heading 8" w:uiPriority="9" w:qFormat="1"/>
-    <w:lsdException w:name="heading 9" w:uiPriority="9" w:qFormat="1"/>
-    <w:lsdException w:name="toc 1" w:uiPriority="39"/>
-    <w:lsdException w:name="toc 2" w:uiPriority="39"/>
-    <w:lsdException w:name="toc 3" w:uiPriority="39"/>
-    <w:lsdException w:name="toc 4" w:uiPriority="39"/>
-    <w:lsdException w:name="toc 5" w:uiPriority="39"/>
-    <w:lsdException w:name="toc 6" w:uiPriority="39"/>
-    <w:lsdException w:name="toc 7" w:uiPriority="39"/>
-    <w:lsdException w:name="toc 8" w:uiPriority="39"/>
-    <w:lsdException w:name="toc 9" w:uiPriority="39"/>
-    <w:lsdException w:name="caption" w:uiPriority="35" w:qFormat="1"/>
-    <w:lsdException w:name="Title" w:semiHidden="0" w:uiPriority="10" w:unhideWhenUsed="0" w:qFormat="1"/>
-    <w:lsdException w:name="Default Paragraph Font" w:uiPriority="1"/>
-    <w:lsdException w:name="Subtitle" w:semiHidden="0" w:uiPriority="11" w:unhideWhenUsed="0" w:qFormat="1"/>
-    <w:lsdException w:name="Strong" w:semiHidden="0" w:uiPriority="22" w:unhideWhenUsed="0" w:qFormat="1"/>
-    <w:lsdException w:name="Emphasis" w:semiHidden="0" w:uiPriority="20" w:unhideWhenUsed="0" w:qFormat="1"/>
-    <w:lsdException w:name="Table Grid" w:semiHidden="0" w:uiPriority="59" w:unhideWhenUsed="0"/>
-    <w:lsdException w:name="Placeholder Text" w:unhideWhenUsed="0"/>
-    <w:lsdException w:name="No Spacing" w:semiHidden="0" w:uiPriority="1" w:unhideWhenUsed="0" w:qFormat="1"/>
-    <w:lsdException w:name="Light Shading" w:semiHidden="0" w:uiPriority="60" w:unhideWhenUsed="0"/>
-    <w:lsdException w:name="Light List" w:semiHidden="0" w:uiPriority="61" w:unhideWhenUsed="0"/>
-    <w:lsdException w:name="Light Grid" w:semiHidden="0" w:uiPriority="62" w:unhideWhenUsed="0"/>
-    <w:lsdException w:name="Medium Shading 1" w:semiHidden="0" w:uiPriority="63" w:unhideWhenUsed="0"/>
-    <w:lsdException w:name="Medium Shading 2" w:semiHidden="0" w:uiPriority="64" w:unhideWhenUsed="0"/>
-    <w:lsdException w:name="Medium List 1" w:semiHidden="0" w:uiPriority="65" w:unhideWhenUsed="0"/>
-    <w:lsdException w:name="Medium List 2" w:semiHidden="0" w:uiPriority="66" w:unhideWhenUsed="0"/>
-    <w:lsdException w:name="Medium Grid 1" w:semiHidden="0" w:uiPriority="67" w:unhideWhenUsed="0"/>
-    <w:lsdException w:name="Medium Grid 2" w:semiHidden="0" w:uiPriority="68" w:unhideWhenUsed="0"/>
-    <w:lsdException w:name="Medium Grid 3" w:semiHidden="0" w:uiPriority="69" w:unhideWhenUsed="0"/>
-    <w:lsdException w:name="Dark List" w:semiHidden="0" w:uiPriority="70" w:unhideWhenUsed="0"/>
-    <w:lsdException w:name="Colorful Shading" w:semiHidden="0" w:uiPriority="71" w:unhideWhenUsed="0"/>
-    <w:lsdException w:name="Colorful List" w:semiHidden="0" w:uiPriority="72" w:unhideWhenUsed="0"/>
-    <w:lsdException w:name="Colorful Grid" w:semiHidden="0" w:uiPriority="73" w:unhideWhenUsed="0"/>
-    <w:lsdException w:name="Light Shading Accent 1" w:semiHidden="0" w:uiPriority="60" w:unhideWhenUsed="0"/>
-    <w:lsdException w:name="Light List Accent 1" w:semiHidden="0" w:uiPriority="61" w:unhideWhenUsed="0"/>
-    <w:lsdException w:name="Light Grid Accent 1" w:semiHidden="0" w:uiPriority="62" w:unhideWhenUsed="0"/>
-    <w:lsdException w:name="Medium Shading 1 Accent 1" w:semiHidden="0" w:uiPriority="63" w:unhideWhenUsed="0"/>
-    <w:lsdException w:name="Medium Shading 2 Accent 1" w:semiHidden="0" w:uiPriority="64" w:unhideWhenUsed="0"/>
-    <w:lsdException w:name="Medium List 1 Accent 1" w:semiHidden="0" w:uiPriority="65" w:unhideWhenUsed="0"/>
-    <w:lsdException w:name="Revision" w:unhideWhenUsed="0"/>
-    <w:lsdException w:name="List Paragraph" w:semiHidden="0" w:uiPriority="34" w:unhideWhenUsed="0" w:qFormat="1"/>
-    <w:lsdException w:name="Quote" w:semiHidden="0" w:uiPriority="29" w:unhideWhenUsed="0" w:qFormat="1"/>
-    <w:lsdException w:name="Intense Quote" w:semiHidden="0" w:uiPriority="30" w:unhideWhenUsed="0" w:qFormat="1"/>
-    <w:lsdException w:name="Medium List 2 Accent 1" w:semiHidden="0" w:uiPriority="66" w:unhideWhenUsed="0"/>
-    <w:lsdException w:name="Medium Grid 1 Accent 1" w:semiHidden="0" w:uiPriority="67" w:unhideWhenUsed="0"/>
-    <w:lsdException w:name="Medium Grid 2 Accent 1" w:semiHidden="0" w:uiPriority="68" w:unhideWhenUsed="0"/>
-    <w:lsdException w:name="Medium Grid 3 Accent 1" w:semiHidden="0" w:uiPriority="69" w:unhideWhenUsed="0"/>
-    <w:lsdException w:name="Dark List Accent 1" w:semiHidden="0" w:uiPriority="70" w:unhideWhenUsed="0"/>
-    <w:lsdException w:name="Colorful Shading Accent 1" w:semiHidden="0" w:uiPriority="71" w:unhideWhenUsed="0"/>
-    <w:lsdException w:name="Colorful List Accent 1" w:semiHidden="0" w:uiPriority="72" w:unhideWhenUsed="0"/>
-    <w:lsdException w:name="Colorful Grid Accent 1" w:semiHidden="0" w:uiPriority="73" w:unhideWhenUsed="0"/>
-    <w:lsdException w:name="Light Shading Accent 2" w:semiHidden="0" w:uiPriority="60" w:unhideWhenUsed="0"/>
-    <w:lsdException w:name="Light List Accent 2" w:semiHidden="0" w:uiPriority="61" w:unhideWhenUsed="0"/>
-    <w:lsdException w:name="Light Grid Accent 2" w:semiHidden="0" w:uiPriority="62" w:unhideWhenUsed="0"/>
-    <w:lsdException w:name="Medium Shading 1 Accent 2" w:semiHidden="0" w:uiPriority="63" w:unhideWhenUsed="0"/>
-    <w:lsdException w:name="Medium Shading 2 Accent 2" w:semiHidden="0" w:uiPriority="64" w:unhideWhenUsed="0"/>
-    <w:lsdException w:name="Medium List 1 Accent 2" w:semiHidden="0" w:uiPriority="65" w:unhideWhenUsed="0"/>
-    <w:lsdException w:name="Medium List 2 Accent 2" w:semiHidden="0" w:uiPriority="66" w:unhideWhenUsed="0"/>
-    <w:lsdException w:name="Medium Grid 1 Accent 2" w:semiHidden="0" w:uiPriority="67" w:unhideWhenUsed="0"/>
-    <w:lsdException w:name="Medium Grid 2 Accent 2" w:semiHidden="0" w:uiPriority="68" w:unhideWhenUsed="0"/>
-    <w:lsdException w:name="Medium Grid 3 Accent 2" w:semiHidden="0" w:uiPriority="69" w:unhideWhenUsed="0"/>
-    <w:lsdException w:name="Dark List Accent 2" w:semiHidden="0" w:uiPriority="70" w:unhideWhenUsed="0"/>
-    <w:lsdException w:name="Colorful Shading Accent 2" w:semiHidden="0" w:uiPriority="71" w:unhideWhenUsed="0"/>
-    <w:lsdException w:name="Colorful List Accent 2" w:semiHidden="0" w:uiPriority="72" w:unhideWhenUsed="0"/>
-    <w:lsdException w:name="Colorful Grid Accent 2" w:semiHidden="0" w:uiPriority="73" w:unhideWhenUsed="0"/>
-    <w:lsdException w:name="Light Shading Accent 3" w:semiHidden="0" w:uiPriority="60" w:unhideWhenUsed="0"/>
-    <w:lsdException w:name="Light List Accent 3" w:semiHidden="0" w:uiPriority="61" w:unhideWhenUsed="0"/>
-    <w:lsdException w:name="Light Grid Accent 3" w:semiHidden="0" w:uiPriority="62" w:unhideWhenUsed="0"/>
-    <w:lsdException w:name="Medium Shading 1 Accent 3" w:semiHidden="0" w:uiPriority="63" w:unhideWhenUsed="0"/>
-    <w:lsdException w:name="Medium Shading 2 Accent 3" w:semiHidden="0" w:uiPriority="64" w:unhideWhenUsed="0"/>
-    <w:lsdException w:name="Medium List 1 Accent 3" w:semiHidden="0" w:uiPriority="65" w:unhideWhenUsed="0"/>
-    <w:lsdException w:name="Medium List 2 Accent 3" w:semiHidden="0" w:uiPriority="66" w:unhideWhenUsed="0"/>
-    <w:lsdException w:name="Medium Grid 1 Accent 3" w:semiHidden="0" w:uiPriority="67" w:unhideWhenUsed="0"/>
-    <w:lsdException w:name="Medium Grid 2 Accent 3" w:semiHidden="0" w:uiPriority="68" w:unhideWhenUsed="0"/>
-    <w:lsdException w:name="Medium Grid 3 Accent 3" w:semiHidden="0" w:uiPriority="69" w:unhideWhenUsed="0"/>
-    <w:lsdException w:name="Dark List Accent 3" w:semiHidden="0" w:uiPriority="70" w:unhideWhenUsed="0"/>
-    <w:lsdException w:name="Colorful Shading Accent 3" w:semiHidden="0" w:uiPriority="71" w:unhideWhenUsed="0"/>
-    <w:lsdException w:name="Colorful List Accent 3" w:semiHidden="0" w:uiPriority="72" w:unhideWhenUsed="0"/>
-    <w:lsdException w:name="Colorful Grid Accent 3" w:semiHidden="0" w:uiPriority="73" w:unhideWhenUsed="0"/>
-    <w:lsdException w:name="Light Shading Accent 4" w:semiHidden="0" w:uiPriority="60" w:unhideWhenUsed="0"/>
-    <w:lsdException w:name="Light List Accent 4" w:semiHidden="0" w:uiPriority="61" w:unhideWhenUsed="0"/>
-    <w:lsdException w:name="Light Grid Accent 4" w:semiHidden="0" w:uiPriority="62" w:unhideWhenUsed="0"/>
-    <w:lsdException w:name="Medium Shading 1 Accent 4" w:semiHidden="0" w:uiPriority="63" w:unhideWhenUsed="0"/>
-    <w:lsdException w:name="Medium Shading 2 Accent 4" w:semiHidden="0" w:uiPriority="64" w:unhideWhenUsed="0"/>
-    <w:lsdException w:name="Medium List 1 Accent 4" w:semiHidden="0" w:uiPriority="65" w:unhideWhenUsed="0"/>
-    <w:lsdException w:name="Medium List 2 Accent 4" w:semiHidden="0" w:uiPriority="66" w:unhideWhenUsed="0"/>
-    <w:lsdException w:name="Medium Grid 1 Accent 4" w:semiHidden="0" w:uiPriority="67" w:unhideWhenUsed="0"/>
-    <w:lsdException w:name="Medium Grid 2 Accent 4" w:semiHidden="0" w:uiPriority="68" w:unhideWhenUsed="0"/>
-    <w:lsdException w:name="Medium Grid 3 Accent 4" w:semiHidden="0" w:uiPriority="69" w:unhideWhenUsed="0"/>
-    <w:lsdException w:name="Dark List Accent 4" w:semiHidden="0" w:uiPriority="70" w:unhideWhenUsed="0"/>
-    <w:lsdException w:name="Colorful Shading Accent 4" w:semiHidden="0" w:uiPriority="71" w:unhideWhenUsed="0"/>
-    <w:lsdException w:name="Colorful List Accent 4" w:semiHidden="0" w:uiPriority="72" w:unhideWhenUsed="0"/>
-    <w:lsdException w:name="Colorful Grid Accent 4" w:semiHidden="0" w:uiPriority="73" w:unhideWhenUsed="0"/>
-    <w:lsdException w:name="Light Shading Accent 5" w:semiHidden="0" w:uiPriority="60" w:unhideWhenUsed="0"/>
-    <w:lsdException w:name="Light List Accent 5" w:semiHidden="0" w:uiPriority="61" w:unhideWhenUsed="0"/>
-    <w:lsdException w:name="Light Grid Accent 5" w:semiHidden="0" w:uiPriority="62" w:unhideWhenUsed="0"/>
-    <w:lsdException w:name="Medium Shading 1 Accent 5" w:semiHidden="0" w:uiPriority="63" w:unhideWhenUsed="0"/>
-    <w:lsdException w:name="Medium Shading 2 Accent 5" w:semiHidden="0" w:uiPriority="64" w:unhideWhenUsed="0"/>
-    <w:lsdException w:name="Medium List 1 Accent 5" w:semiHidden="0" w:uiPriority="65" w:unhideWhenUsed="0"/>
-    <w:lsdException w:name="Medium List 2 Accent 5" w:semiHidden="0" w:uiPriority="66" w:unhideWhenUsed="0"/>
-    <w:lsdException w:name="Medium Grid 1 Accent 5" w:semiHidden="0" w:uiPriority="67" w:unhideWhenUsed="0"/>
-    <w:lsdException w:name="Medium Grid 2 Accent 5" w:semiHidden="0" w:uiPriority="68" w:unhideWhenUsed="0"/>
-    <w:lsdException w:name="Medium Grid 3 Accent 5" w:semiHidden="0" w:uiPriority="69" w:unhideWhenUsed="0"/>
-    <w:lsdException w:name="Dark List Accent 5" w:semiHidden="0" w:uiPriority="70" w:unhideWhenUsed="0"/>
-    <w:lsdException w:name="Colorful Shading Accent 5" w:semiHidden="0" w:uiPriority="71" w:unhideWhenUsed="0"/>
-    <w:lsdException w:name="Colorful List Accent 5" w:semiHidden="0" w:uiPriority="72" w:unhideWhenUsed="0"/>
-    <w:lsdException w:name="Colorful Grid Accent 5" w:semiHidden="0" w:uiPriority="73" w:unhideWhenUsed="0"/>
-    <w:lsdException w:name="Light Shading Accent 6" w:semiHidden="0" w:uiPriority="60" w:unhideWhenUsed="0"/>
-    <w:lsdException w:name="Light List Accent 6" w:semiHidden="0" w:uiPriority="61" w:unhideWhenUsed="0"/>
-    <w:lsdException w:name="Light Grid Accent 6" w:semiHidden="0" w:uiPriority="62" w:unhideWhenUsed="0"/>
-    <w:lsdException w:name="Medium Shading 1 Accent 6" w:semiHidden="0" w:uiPriority="63" w:unhideWhenUsed="0"/>
-    <w:lsdException w:name="Medium Shading 2 Accent 6" w:semiHidden="0" w:uiPriority="64" w:unhideWhenUsed="0"/>
-    <w:lsdException w:name="Medium List 1 Accent 6" w:semiHidden="0" w:uiPriority="65" w:unhideWhenUsed="0"/>
-    <w:lsdException w:name="Medium List 2 Accent 6" w:semiHidden="0" w:uiPriority="66" w:unhideWhenUsed="0"/>
-    <w:lsdException w:name="Medium Grid 1 Accent 6" w:semiHidden="0" w:uiPriority="67" w:unhideWhenUsed="0"/>
-    <w:lsdException w:name="Medium Grid 2 Accent 6" w:semiHidden="0" w:uiPriority="68" w:unhideWhenUsed="0"/>
-    <w:lsdException w:name="Medium Grid 3 Accent 6" w:semiHidden="0" w:uiPriority="69" w:unhideWhenUsed="0"/>
-    <w:lsdException w:name="Dark List Accent 6" w:semiHidden="0" w:uiPriority="70" w:unhideWhenUsed="0"/>
-    <w:lsdException w:name="Colorful Shading Accent 6" w:semiHidden="0" w:uiPriority="71" w:unhideWhenUsed="0"/>
-    <w:lsdException w:name="Colorful List Accent 6" w:semiHidden="0" w:uiPriority="72" w:unhideWhenUsed="0"/>
-    <w:lsdException w:name="Colorful Grid Accent 6" w:semiHidden="0" w:uiPriority="73" w:unhideWhenUsed="0"/>
-    <w:lsdException w:name="Subtle Emphasis" w:semiHidden="0" w:uiPriority="19" w:unhideWhenUsed="0" w:qFormat="1"/>
-    <w:lsdException w:name="Intense Emphasis" w:semiHidden="0" w:uiPriority="21" w:unhideWhenUsed="0" w:qFormat="1"/>
-    <w:lsdException w:name="Subtle Reference" w:semiHidden="0" w:uiPriority="31" w:unhideWhenUsed="0" w:qFormat="1"/>
-    <w:lsdException w:name="Intense Reference" w:semiHidden="0" w:uiPriority="32" w:unhideWhenUsed="0" w:qFormat="1"/>
-    <w:lsdException w:name="Book Title" w:semiHidden="0" w:uiPriority="33" w:unhideWhenUsed="0" w:qFormat="1"/>
-    <w:lsdException w:name="Bibliography" w:uiPriority="37"/>
-    <w:lsdException w:name="TOC Heading" w:uiPriority="39" w:qFormat="1"/>
+  <w:latentStyles w:defLockedState="0" w:defUIPriority="99" w:defSemiHidden="0" w:defUnhideWhenUsed="0" w:defQFormat="0" w:count="371">
+    <w:lsdException w:name="Normal" w:uiPriority="0" w:qFormat="1"/>
+    <w:lsdException w:name="heading 1" w:uiPriority="9" w:qFormat="1"/>
+    <w:lsdException w:name="heading 2" w:semiHidden="1" w:uiPriority="9" w:unhideWhenUsed="1" w:qFormat="1"/>
+    <w:lsdException w:name="heading 3" w:semiHidden="1" w:uiPriority="9" w:unhideWhenUsed="1" w:qFormat="1"/>
+    <w:lsdException w:name="heading 4" w:semiHidden="1" w:uiPriority="9" w:unhideWhenUsed="1" w:qFormat="1"/>
+    <w:lsdException w:name="heading 5" w:semiHidden="1" w:uiPriority="9" w:unhideWhenUsed="1" w:qFormat="1"/>
+    <w:lsdException w:name="heading 6" w:semiHidden="1" w:uiPriority="9" w:unhideWhenUsed="1" w:qFormat="1"/>
+    <w:lsdException w:name="heading 7" w:semiHidden="1" w:uiPriority="9" w:unhideWhenUsed="1" w:qFormat="1"/>
+    <w:lsdException w:name="heading 8" w:semiHidden="1" w:uiPriority="9" w:unhideWhenUsed="1" w:qFormat="1"/>
+    <w:lsdException w:name="heading 9" w:semiHidden="1" w:uiPriority="9" w:unhideWhenUsed="1" w:qFormat="1"/>
+    <w:lsdException w:name="index 1" w:semiHidden="1" w:unhideWhenUsed="1"/>
+    <w:lsdException w:name="index 2" w:semiHidden="1" w:unhideWhenUsed="1"/>
+    <w:lsdException w:name="index 3" w:semiHidden="1" w:unhideWhenUsed="1"/>
+    <w:lsdException w:name="index 4" w:semiHidden="1" w:unhideWhenUsed="1"/>
+    <w:lsdException w:name="index 5" w:semiHidden="1" w:unhideWhenUsed="1"/>
+    <w:lsdException w:name="index 6" w:semiHidden="1" w:unhideWhenUsed="1"/>
+    <w:lsdException w:name="index 7" w:semiHidden="1" w:unhideWhenUsed="1"/>
+    <w:lsdException w:name="index 8" w:semiHidden="1" w:unhideWhenUsed="1"/>
+    <w:lsdException w:name="index 9" w:semiHidden="1" w:unhideWhenUsed="1"/>
+    <w:lsdException w:name="toc 1" w:semiHidden="1" w:uiPriority="39" w:unhideWhenUsed="1"/>
+    <w:lsdException w:name="toc 2" w:semiHidden="1" w:uiPriority="39" w:unhideWhenUsed="1"/>
+    <w:lsdException w:name="toc 3" w:semiHidden="1" w:uiPriority="39" w:unhideWhenUsed="1"/>
+    <w:lsdException w:name="toc 4" w:semiHidden="1" w:uiPriority="39" w:unhideWhenUsed="1"/>
+    <w:lsdException w:name="toc 5" w:semiHidden="1" w:uiPriority="39" w:unhideWhenUsed="1"/>
+    <w:lsdException w:name="toc 6" w:semiHidden="1" w:uiPriority="39" w:unhideWhenUsed="1"/>
+    <w:lsdException w:name="toc 7" w:semiHidden="1" w:uiPriority="39" w:unhideWhenUsed="1"/>
+    <w:lsdException w:name="toc 8" w:semiHidden="1" w:uiPriority="39" w:unhideWhenUsed="1"/>
+    <w:lsdException w:name="toc 9" w:semiHidden="1" w:uiPriority="39" w:unhideWhenUsed="1"/>
+    <w:lsdException w:name="Normal Indent" w:semiHidden="1" w:unhideWhenUsed="1"/>
+    <w:lsdException w:name="footnote text" w:semiHidden="1" w:unhideWhenUsed="1"/>
+    <w:lsdException w:name="annotation text" w:semiHidden="1" w:unhideWhenUsed="1"/>
+    <w:lsdException w:name="header" w:semiHidden="1" w:unhideWhenUsed="1"/>
+    <w:lsdException w:name="footer" w:semiHidden="1" w:unhideWhenUsed="1"/>
+    <w:lsdException w:name="index heading" w:semiHidden="1" w:unhideWhenUsed="1"/>
+    <w:lsdException w:name="caption" w:semiHidden="1" w:uiPriority="35" w:unhideWhenUsed="1" w:qFormat="1"/>
+    <w:lsdException w:name="table of figures" w:semiHidden="1" w:unhideWhenUsed="1"/>
+    <w:lsdException w:name="envelope address" w:semiHidden="1" w:unhideWhenUsed="1"/>
+    <w:lsdException w:name="envelope return" w:semiHidden="1" w:unhideWhenUsed="1"/>
+    <w:lsdException w:name="footnote reference" w:semiHidden="1" w:unhideWhenUsed="1"/>
+    <w:lsdException w:name="annotation reference" w:semiHidden="1" w:unhideWhenUsed="1"/>
+    <w:lsdException w:name="line number" w:semiHidden="1" w:unhideWhenUsed="1"/>
+    <w:lsdException w:name="page number" w:semiHidden="1" w:unhideWhenUsed="1"/>
+    <w:lsdException w:name="endnote reference" w:semiHidden="1" w:unhideWhenUsed="1"/>
+    <w:lsdException w:name="endnote text" w:semiHidden="1" w:unhideWhenUsed="1"/>
+    <w:lsdException w:name="table of authorities" w:semiHidden="1" w:unhideWhenUsed="1"/>
+    <w:lsdException w:name="macro" w:semiHidden="1" w:unhideWhenUsed="1"/>
+    <w:lsdException w:name="toa heading" w:semiHidden="1" w:unhideWhenUsed="1"/>
+    <w:lsdException w:name="List" w:semiHidden="1" w:unhideWhenUsed="1"/>
+    <w:lsdException w:name="List Bullet" w:semiHidden="1" w:unhideWhenUsed="1"/>
+    <w:lsdException w:name="List Number" w:semiHidden="1" w:unhideWhenUsed="1"/>
+    <w:lsdException w:name="List 2" w:semiHidden="1" w:unhideWhenUsed="1"/>
+    <w:lsdException w:name="List 3" w:semiHidden="1" w:unhideWhenUsed="1"/>
+    <w:lsdException w:name="List 4" w:semiHidden="1" w:unhideWhenUsed="1"/>
+    <w:lsdException w:name="List 5" w:semiHidden="1" w:unhideWhenUsed="1"/>
+    <w:lsdException w:name="List Bullet 2" w:semiHidden="1" w:unhideWhenUsed="1"/>
+    <w:lsdException w:name="List Bullet 3" w:semiHidden="1" w:unhideWhenUsed="1"/>
+    <w:lsdException w:name="List Bullet 4" w:semiHidden="1" w:unhideWhenUsed="1"/>
+    <w:lsdException w:name="List Bullet 5" w:semiHidden="1" w:unhideWhenUsed="1"/>
+    <w:lsdException w:name="List Number 2" w:semiHidden="1" w:unhideWhenUsed="1"/>
+    <w:lsdException w:name="List Number 3" w:semiHidden="1" w:unhideWhenUsed="1"/>
+    <w:lsdException w:name="List Number 4" w:semiHidden="1" w:unhideWhenUsed="1"/>
+    <w:lsdException w:name="List Number 5" w:semiHidden="1" w:unhideWhenUsed="1"/>
+    <w:lsdException w:name="Title" w:uiPriority="10" w:qFormat="1"/>
+    <w:lsdException w:name="Closing" w:semiHidden="1" w:unhideWhenUsed="1"/>
+    <w:lsdException w:name="Signature" w:semiHidden="1" w:unhideWhenUsed="1"/>
+    <w:lsdException w:name="Default Paragraph Font" w:semiHidden="1" w:uiPriority="1" w:unhideWhenUsed="1"/>
+    <w:lsdException w:name="Body Text" w:semiHidden="1" w:unhideWhenUsed="1"/>
+    <w:lsdException w:name="Body Text Indent" w:semiHidden="1" w:unhideWhenUsed="1"/>
+    <w:lsdException w:name="List Continue" w:semiHidden="1" w:unhideWhenUsed="1"/>
+    <w:lsdException w:name="List Continue 2" w:semiHidden="1" w:unhideWhenUsed="1"/>
+    <w:lsdException w:name="List Continue 3" w:semiHidden="1" w:unhideWhenUsed="1"/>
+    <w:lsdException w:name="List Continue 4" w:semiHidden="1" w:unhideWhenUsed="1"/>
+    <w:lsdException w:name="List Continue 5" w:semiHidden="1" w:unhideWhenUsed="1"/>
+    <w:lsdException w:name="Message Header" w:semiHidden="1" w:unhideWhenUsed="1"/>
+    <w:lsdException w:name="Subtitle" w:uiPriority="11" w:qFormat="1"/>
+    <w:lsdException w:name="Salutation" w:semiHidden="1" w:unhideWhenUsed="1"/>
+    <w:lsdException w:name="Date" w:semiHidden="1" w:unhideWhenUsed="1"/>
+    <w:lsdException w:name="Body Text First Indent" w:semiHidden="1" w:unhideWhenUsed="1"/>
+    <w:lsdException w:name="Body Text First Indent 2" w:semiHidden="1" w:unhideWhenUsed="1"/>
+    <w:lsdException w:name="Note Heading" w:semiHidden="1" w:unhideWhenUsed="1"/>
+    <w:lsdException w:name="Body Text 2" w:semiHidden="1" w:unhideWhenUsed="1"/>
+    <w:lsdException w:name="Body Text 3" w:semiHidden="1" w:unhideWhenUsed="1"/>
+    <w:lsdException w:name="Body Text Indent 2" w:semiHidden="1" w:unhideWhenUsed="1"/>
+    <w:lsdException w:name="Body Text Indent 3" w:semiHidden="1" w:unhideWhenUsed="1"/>
+    <w:lsdException w:name="Block Text" w:semiHidden="1" w:unhideWhenUsed="1"/>
+    <w:lsdException w:name="Hyperlink" w:semiHidden="1" w:unhideWhenUsed="1"/>
+    <w:lsdException w:name="FollowedHyperlink" w:semiHidden="1" w:unhideWhenUsed="1"/>
+    <w:lsdException w:name="Strong" w:uiPriority="22" w:qFormat="1"/>
+    <w:lsdException w:name="Emphasis" w:uiPriority="20" w:qFormat="1"/>
+    <w:lsdException w:name="Document Map" w:semiHidden="1" w:unhideWhenUsed="1"/>
+    <w:lsdException w:name="Plain Text" w:semiHidden="1" w:unhideWhenUsed="1"/>
+    <w:lsdException w:name="E-mail Signature" w:semiHidden="1" w:unhideWhenUsed="1"/>
+    <w:lsdException w:name="HTML Top of Form" w:semiHidden="1" w:unhideWhenUsed="1"/>
+    <w:lsdException w:name="HTML Bottom of Form" w:semiHidden="1" w:unhideWhenUsed="1"/>
+    <w:lsdException w:name="Normal (Web)" w:semiHidden="1" w:unhideWhenUsed="1"/>
+    <w:lsdException w:name="HTML Acronym" w:semiHidden="1" w:unhideWhenUsed="1"/>
+    <w:lsdException w:name="HTML Address" w:semiHidden="1" w:unhideWhenUsed="1"/>
+    <w:lsdException w:name="HTML Cite" w:semiHidden="1" w:unhideWhenUsed="1"/>
+    <w:lsdException w:name="HTML Code" w:semiHidden="1" w:unhideWhenUsed="1"/>
+    <w:lsdException w:name="HTML Definition" w:semiHidden="1" w:unhideWhenUsed="1"/>
+    <w:lsdException w:name="HTML Keyboard" w:semiHidden="1" w:unhideWhenUsed="1"/>
+    <w:lsdException w:name="HTML Preformatted" w:semiHidden="1" w:unhideWhenUsed="1"/>
+    <w:lsdException w:name="HTML Sample" w:semiHidden="1" w:unhideWhenUsed="1"/>
+    <w:lsdException w:name="HTML Typewriter" w:semiHidden="1" w:unhideWhenUsed="1"/>
+    <w:lsdException w:name="HTML Variable" w:semiHidden="1" w:unhideWhenUsed="1"/>
+    <w:lsdException w:name="Normal Table" w:semiHidden="1" w:unhideWhenUsed="1"/>
+    <w:lsdException w:name="annotation subject" w:semiHidden="1" w:unhideWhenUsed="1"/>
+    <w:lsdException w:name="No List" w:semiHidden="1" w:unhideWhenUsed="1"/>
+    <w:lsdException w:name="Outline List 1" w:semiHidden="1" w:unhideWhenUsed="1"/>
+    <w:lsdException w:name="Outline List 2" w:semiHidden="1" w:unhideWhenUsed="1"/>
+    <w:lsdException w:name="Outline List 3" w:semiHidden="1" w:unhideWhenUsed="1"/>
+    <w:lsdException w:name="Table Simple 1" w:semiHidden="1" w:unhideWhenUsed="1"/>
+    <w:lsdException w:name="Table Simple 2" w:semiHidden="1" w:unhideWhenUsed="1"/>
+    <w:lsdException w:name="Table Simple 3" w:semiHidden="1" w:unhideWhenUsed="1"/>
+    <w:lsdException w:name="Table Classic 1" w:semiHidden="1" w:unhideWhenUsed="1"/>
+    <w:lsdException w:name="Table Classic 2" w:semiHidden="1" w:unhideWhenUsed="1"/>
+    <w:lsdException w:name="Table Classic 3" w:semiHidden="1" w:unhideWhenUsed="1"/>
+    <w:lsdException w:name="Table Classic 4" w:semiHidden="1" w:unhideWhenUsed="1"/>
+    <w:lsdException w:name="Table Colorful 1" w:semiHidden="1" w:unhideWhenUsed="1"/>
+    <w:lsdException w:name="Table Colorful 2" w:semiHidden="1" w:unhideWhenUsed="1"/>
+    <w:lsdException w:name="Table Colorful 3" w:semiHidden="1" w:unhideWhenUsed="1"/>
+    <w:lsdException w:name="Table Columns 1" w:semiHidden="1" w:unhideWhenUsed="1"/>
+    <w:lsdException w:name="Table Columns 2" w:semiHidden="1" w:unhideWhenUsed="1"/>
+    <w:lsdException w:name="Table Columns 3" w:semiHidden="1" w:unhideWhenUsed="1"/>
+    <w:lsdException w:name="Table Columns 4" w:semiHidden="1" w:unhideWhenUsed="1"/>
+    <w:lsdException w:name="Table Columns 5" w:semiHidden="1" w:unhideWhenUsed="1"/>
+    <w:lsdException w:name="Table Grid 1" w:semiHidden="1" w:unhideWhenUsed="1"/>
+    <w:lsdException w:name="Table Grid 2" w:semiHidden="1" w:unhideWhenUsed="1"/>
+    <w:lsdException w:name="Table Grid 3" w:semiHidden="1" w:unhideWhenUsed="1"/>
+    <w:lsdException w:name="Table Grid 4" w:semiHidden="1" w:unhideWhenUsed="1"/>
+    <w:lsdException w:name="Table Grid 5" w:semiHidden="1" w:unhideWhenUsed="1"/>
+    <w:lsdException w:name="Table Grid 6" w:semiHidden="1" w:unhideWhenUsed="1"/>
+    <w:lsdException w:name="Table Grid 7" w:semiHidden="1" w:unhideWhenUsed="1"/>
+    <w:lsdException w:name="Table Grid 8" w:semiHidden="1" w:unhideWhenUsed="1"/>
+    <w:lsdException w:name="Table List 1" w:semiHidden="1" w:unhideWhenUsed="1"/>
+    <w:lsdException w:name="Table List 2" w:semiHidden="1" w:unhideWhenUsed="1"/>
+    <w:lsdException w:name="Table List 3" w:semiHidden="1" w:unhideWhenUsed="1"/>
+    <w:lsdException w:name="Table List 4" w:semiHidden="1" w:unhideWhenUsed="1"/>
+    <w:lsdException w:name="Table List 5" w:semiHidden="1" w:unhideWhenUsed="1"/>
+    <w:lsdException w:name="Table List 6" w:semiHidden="1" w:unhideWhenUsed="1"/>
+    <w:lsdException w:name="Table List 7" w:semiHidden="1" w:unhideWhenUsed="1"/>
+    <w:lsdException w:name="Table List 8" w:semiHidden="1" w:unhideWhenUsed="1"/>
+    <w:lsdException w:name="Table 3D effects 1" w:semiHidden="1" w:unhideWhenUsed="1"/>
+    <w:lsdException w:name="Table 3D effects 2" w:semiHidden="1" w:unhideWhenUsed="1"/>
+    <w:lsdException w:name="Table 3D effects 3" w:semiHidden="1" w:unhideWhenUsed="1"/>
+    <w:lsdException w:name="Table Contemporary" w:semiHidden="1" w:unhideWhenUsed="1"/>
+    <w:lsdException w:name="Table Elegant" w:semiHidden="1" w:unhideWhenUsed="1"/>
+    <w:lsdException w:name="Table Professional" w:semiHidden="1" w:unhideWhenUsed="1"/>
+    <w:lsdException w:name="Table Subtle 1" w:semiHidden="1" w:unhideWhenUsed="1"/>
+    <w:lsdException w:name="Table Subtle 2" w:semiHidden="1" w:unhideWhenUsed="1"/>
+    <w:lsdException w:name="Table Web 1" w:semiHidden="1" w:unhideWhenUsed="1"/>
+    <w:lsdException w:name="Table Web 2" w:semiHidden="1" w:unhideWhenUsed="1"/>
+    <w:lsdException w:name="Table Web 3" w:semiHidden="1" w:unhideWhenUsed="1"/>
+    <w:lsdException w:name="Balloon Text" w:semiHidden="1" w:unhideWhenUsed="1"/>
+    <w:lsdException w:name="Table Grid" w:uiPriority="59"/>
+    <w:lsdException w:name="Table Theme" w:semiHidden="1" w:unhideWhenUsed="1"/>
+    <w:lsdException w:name="Placeholder Text" w:semiHidden="1"/>
+    <w:lsdException w:name="No Spacing" w:uiPriority="1" w:qFormat="1"/>
+    <w:lsdException w:name="Light Shading" w:uiPriority="60"/>
+    <w:lsdException w:name="Light List" w:uiPriority="61"/>
+    <w:lsdException w:name="Light Grid" w:uiPriority="62"/>
+    <w:lsdException w:name="Medium Shading 1" w:uiPriority="63"/>
+    <w:lsdException w:name="Medium Shading 2" w:uiPriority="64"/>
+    <w:lsdException w:name="Medium List 1" w:uiPriority="65"/>
+    <w:lsdException w:name="Medium List 2" w:uiPriority="66"/>
+    <w:lsdException w:name="Medium Grid 1" w:uiPriority="67"/>
+    <w:lsdException w:name="Medium Grid 2" w:uiPriority="68"/>
+    <w:lsdException w:name="Medium Grid 3" w:uiPriority="69"/>
+    <w:lsdException w:name="Dark List" w:uiPriority="70"/>
+    <w:lsdException w:name="Colorful Shading" w:uiPriority="71"/>
+    <w:lsdException w:name="Colorful List" w:uiPriority="72"/>
+    <w:lsdException w:name="Colorful Grid" w:uiPriority="73"/>
+    <w:lsdException w:name="Light Shading Accent 1" w:uiPriority="60"/>
+    <w:lsdException w:name="Light List Accent 1" w:uiPriority="61"/>
+    <w:lsdException w:name="Light Grid Accent 1" w:uiPriority="62"/>
+    <w:lsdException w:name="Medium Shading 1 Accent 1" w:uiPriority="63"/>
+    <w:lsdException w:name="Medium Shading 2 Accent 1" w:uiPriority="64"/>
+    <w:lsdException w:name="Medium List 1 Accent 1" w:uiPriority="65"/>
+    <w:lsdException w:name="Revision" w:semiHidden="1"/>
+    <w:lsdException w:name="List Paragraph" w:uiPriority="34" w:qFormat="1"/>
+    <w:lsdException w:name="Quote" w:uiPriority="29" w:qFormat="1"/>
+    <w:lsdException w:name="Intense Quote" w:uiPriority="30" w:qFormat="1"/>
+    <w:lsdException w:name="Medium List 2 Accent 1" w:uiPriority="66"/>
+    <w:lsdException w:name="Medium Grid 1 Accent 1" w:uiPriority="67"/>
+    <w:lsdException w:name="Medium Grid 2 Accent 1" w:uiPriority="68"/>
+    <w:lsdException w:name="Medium Grid 3 Accent 1" w:uiPriority="69"/>
+    <w:lsdException w:name="Dark List Accent 1" w:uiPriority="70"/>
+    <w:lsdException w:name="Colorful Shading Accent 1" w:uiPriority="71"/>
+    <w:lsdException w:name="Colorful List Accent 1" w:uiPriority="72"/>
+    <w:lsdException w:name="Colorful Grid Accent 1" w:uiPriority="73"/>
+    <w:lsdException w:name="Light Shading Accent 2" w:uiPriority="60"/>
+    <w:lsdException w:name="Light List Accent 2" w:uiPriority="61"/>
+    <w:lsdException w:name="Light Grid Accent 2" w:uiPriority="62"/>
+    <w:lsdException w:name="Medium Shading 1 Accent 2" w:uiPriority="63"/>
+    <w:lsdException w:name="Medium Shading 2 Accent 2" w:uiPriority="64"/>
+    <w:lsdException w:name="Medium List 1 Accent 2" w:uiPriority="65"/>
+    <w:lsdException w:name="Medium List 2 Accent 2" w:uiPriority="66"/>
+    <w:lsdException w:name="Medium Grid 1 Accent 2" w:uiPriority="67"/>
+    <w:lsdException w:name="Medium Grid 2 Accent 2" w:uiPriority="68"/>
+    <w:lsdException w:name="Medium Grid 3 Accent 2" w:uiPriority="69"/>
+    <w:lsdException w:name="Dark List Accent 2" w:uiPriority="70"/>
+    <w:lsdException w:name="Colorful Shading Accent 2" w:uiPriority="71"/>
+    <w:lsdException w:name="Colorful List Accent 2" w:uiPriority="72"/>
+    <w:lsdException w:name="Colorful Grid Accent 2" w:uiPriority="73"/>
+    <w:lsdException w:name="Light Shading Accent 3" w:uiPriority="60"/>
+    <w:lsdException w:name="Light List Accent 3" w:uiPriority="61"/>
+    <w:lsdException w:name="Light Grid Accent 3" w:uiPriority="62"/>
+    <w:lsdException w:name="Medium Shading 1 Accent 3" w:uiPriority="63"/>
+    <w:lsdException w:name="Medium Shading 2 Accent 3" w:uiPriority="64"/>
+    <w:lsdException w:name="Medium List 1 Accent 3" w:uiPriority="65"/>
+    <w:lsdException w:name="Medium List 2 Accent 3" w:uiPriority="66"/>
+    <w:lsdException w:name="Medium Grid 1 Accent 3" w:uiPriority="67"/>
+    <w:lsdException w:name="Medium Grid 2 Accent 3" w:uiPriority="68"/>
+    <w:lsdException w:name="Medium Grid 3 Accent 3" w:uiPriority="69"/>
+    <w:lsdException w:name="Dark List Accent 3" w:uiPriority="70"/>
+    <w:lsdException w:name="Colorful Shading Accent 3" w:uiPriority="71"/>
+    <w:lsdException w:name="Colorful List Accent 3" w:uiPriority="72"/>
+    <w:lsdException w:name="Colorful Grid Accent 3" w:uiPriority="73"/>
+    <w:lsdException w:name="Light Shading Accent 4" w:uiPriority="60"/>
+    <w:lsdException w:name="Light List Accent 4" w:uiPriority="61"/>
+    <w:lsdException w:name="Light Grid Accent 4" w:uiPriority="62"/>
+    <w:lsdException w:name="Medium Shading 1 Accent 4" w:uiPriority="63"/>
+    <w:lsdException w:name="Medium Shading 2 Accent 4" w:uiPriority="64"/>
+    <w:lsdException w:name="Medium List 1 Accent 4" w:uiPriority="65"/>
+    <w:lsdException w:name="Medium List 2 Accent 4" w:uiPriority="66"/>
+    <w:lsdException w:name="Medium Grid 1 Accent 4" w:uiPriority="67"/>
+    <w:lsdException w:name="Medium Grid 2 Accent 4" w:uiPriority="68"/>
+    <w:lsdException w:name="Medium Grid 3 Accent 4" w:uiPriority="69"/>
+    <w:lsdException w:name="Dark List Accent 4" w:uiPriority="70"/>
+    <w:lsdException w:name="Colorful Shading Accent 4" w:uiPriority="71"/>
+    <w:lsdException w:name="Colorful List Accent 4" w:uiPriority="72"/>
+    <w:lsdException w:name="Colorful Grid Accent 4" w:uiPriority="73"/>
+    <w:lsdException w:name="Light Shading Accent 5" w:uiPriority="60"/>
+    <w:lsdException w:name="Light List Accent 5" w:uiPriority="61"/>
+    <w:lsdException w:name="Light Grid Accent 5" w:uiPriority="62"/>
+    <w:lsdException w:name="Medium Shading 1 Accent 5" w:uiPriority="63"/>
+    <w:lsdException w:name="Medium Shading 2 Accent 5" w:uiPriority="64"/>
+    <w:lsdException w:name="Medium List 1 Accent 5" w:uiPriority="65"/>
+    <w:lsdException w:name="Medium List 2 Accent 5" w:uiPriority="66"/>
+    <w:lsdException w:name="Medium Grid 1 Accent 5" w:uiPriority="67"/>
+    <w:lsdException w:name="Medium Grid 2 Accent 5" w:uiPriority="68"/>
+    <w:lsdException w:name="Medium Grid 3 Accent 5" w:uiPriority="69"/>
+    <w:lsdException w:name="Dark List Accent 5" w:uiPriority="70"/>
+    <w:lsdException w:name="Colorful Shading Accent 5" w:uiPriority="71"/>
+    <w:lsdException w:name="Colorful List Accent 5" w:uiPriority="72"/>
+    <w:lsdException w:name="Colorful Grid Accent 5" w:uiPriority="73"/>
+    <w:lsdException w:name="Light Shading Accent 6" w:uiPriority="60"/>
+    <w:lsdException w:name="Light List Accent 6" w:uiPriority="61"/>
+    <w:lsdException w:name="Light Grid Accent 6" w:uiPriority="62"/>
+    <w:lsdException w:name="Medium Shading 1 Accent 6" w:uiPriority="63"/>
+    <w:lsdException w:name="Medium Shading 2 Accent 6" w:uiPriority="64"/>
+    <w:lsdException w:name="Medium List 1 Accent 6" w:uiPriority="65"/>
+    <w:lsdException w:name="Medium List 2 Accent 6" w:uiPriority="66"/>
+    <w:lsdException w:name="Medium Grid 1 Accent 6" w:uiPriority="67"/>
+    <w:lsdException w:name="Medium Grid 2 Accent 6" w:uiPriority="68"/>
+    <w:lsdException w:name="Medium Grid 3 Accent 6" w:uiPriority="69"/>
+    <w:lsdException w:name="Dark List Accent 6" w:uiPriority="70"/>
+    <w:lsdException w:name="Colorful Shading Accent 6" w:uiPriority="71"/>
+    <w:lsdException w:name="Colorful List Accent 6" w:uiPriority="72"/>
+    <w:lsdException w:name="Colorful Grid Accent 6" w:uiPriority="73"/>
+    <w:lsdException w:name="Subtle Emphasis" w:uiPriority="19" w:qFormat="1"/>
+    <w:lsdException w:name="Intense Emphasis" w:uiPriority="21" w:qFormat="1"/>
+    <w:lsdException w:name="Subtle Reference" w:uiPriority="31" w:qFormat="1"/>
+    <w:lsdException w:name="Intense Reference" w:uiPriority="32" w:qFormat="1"/>
+    <w:lsdException w:name="Book Title" w:uiPriority="33" w:qFormat="1"/>
+    <w:lsdException w:name="Bibliography" w:semiHidden="1" w:uiPriority="37" w:unhideWhenUsed="1"/>
+    <w:lsdException w:name="TOC Heading" w:semiHidden="1" w:uiPriority="39" w:unhideWhenUsed="1" w:qFormat="1"/>
+    <w:lsdException w:name="Plain Table 1" w:uiPriority="41"/>
+    <w:lsdException w:name="Plain Table 2" w:uiPriority="42"/>
+    <w:lsdException w:name="Plain Table 3" w:uiPriority="43"/>
+    <w:lsdException w:name="Plain Table 4" w:uiPriority="44"/>
+    <w:lsdException w:name="Plain Table 5" w:uiPriority="45"/>
+    <w:lsdException w:name="Grid Table Light" w:uiPriority="40"/>
+    <w:lsdException w:name="Grid Table 1 Light" w:uiPriority="46"/>
+    <w:lsdException w:name="Grid Table 2" w:uiPriority="47"/>
+    <w:lsdException w:name="Grid Table 3" w:uiPriority="48"/>
+    <w:lsdException w:name="Grid Table 4" w:uiPriority="49"/>
+    <w:lsdException w:name="Grid Table 5 Dark" w:uiPriority="50"/>
+    <w:lsdException w:name="Grid Table 6 Colorful" w:uiPriority="51"/>
+    <w:lsdException w:name="Grid Table 7 Colorful" w:uiPriority="52"/>
+    <w:lsdException w:name="Grid Table 1 Light Accent 1" w:uiPriority="46"/>
+    <w:lsdException w:name="Grid Table 2 Accent 1" w:uiPriority="47"/>
+    <w:lsdException w:name="Grid Table 3 Accent 1" w:uiPriority="48"/>
+    <w:lsdException w:name="Grid Table 4 Accent 1" w:uiPriority="49"/>
+    <w:lsdException w:name="Grid Table 5 Dark Accent 1" w:uiPriority="50"/>
+    <w:lsdException w:name="Grid Table 6 Colorful Accent 1" w:uiPriority="51"/>
+    <w:lsdException w:name="Grid Table 7 Colorful Accent 1" w:uiPriority="52"/>
+    <w:lsdException w:name="Grid Table 1 Light Accent 2" w:uiPriority="46"/>
+    <w:lsdException w:name="Grid Table 2 Accent 2" w:uiPriority="47"/>
+    <w:lsdException w:name="Grid Table 3 Accent 2" w:uiPriority="48"/>
+    <w:lsdException w:name="Grid Table 4 Accent 2" w:uiPriority="49"/>
+    <w:lsdException w:name="Grid Table 5 Dark Accent 2" w:uiPriority="50"/>
+    <w:lsdException w:name="Grid Table 6 Colorful Accent 2" w:uiPriority="51"/>
+    <w:lsdException w:name="Grid Table 7 Colorful Accent 2" w:uiPriority="52"/>
+    <w:lsdException w:name="Grid Table 1 Light Accent 3" w:uiPriority="46"/>
+    <w:lsdException w:name="Grid Table 2 Accent 3" w:uiPriority="47"/>
+    <w:lsdException w:name="Grid Table 3 Accent 3" w:uiPriority="48"/>
+    <w:lsdException w:name="Grid Table 4 Accent 3" w:uiPriority="49"/>
+    <w:lsdException w:name="Grid Table 5 Dark Accent 3" w:uiPriority="50"/>
+    <w:lsdException w:name="Grid Table 6 Colorful Accent 3" w:uiPriority="51"/>
+    <w:lsdException w:name="Grid Table 7 Colorful Accent 3" w:uiPriority="52"/>
+    <w:lsdException w:name="Grid Table 1 Light Accent 4" w:uiPriority="46"/>
+    <w:lsdException w:name="Grid Table 2 Accent 4" w:uiPriority="47"/>
+    <w:lsdException w:name="Grid Table 3 Accent 4" w:uiPriority="48"/>
+    <w:lsdException w:name="Grid Table 4 Accent 4" w:uiPriority="49"/>
+    <w:lsdException w:name="Grid Table 5 Dark Accent 4" w:uiPriority="50"/>
+    <w:lsdException w:name="Grid Table 6 Colorful Accent 4" w:uiPriority="51"/>
+    <w:lsdException w:name="Grid Table 7 Colorful Accent 4" w:uiPriority="52"/>
+    <w:lsdException w:name="Grid Table 1 Light Accent 5" w:uiPriority="46"/>
+    <w:lsdException w:name="Grid Table 2 Accent 5" w:uiPriority="47"/>
+    <w:lsdException w:name="Grid Table 3 Accent 5" w:uiPriority="48"/>
+    <w:lsdException w:name="Grid Table 4 Accent 5" w:uiPriority="49"/>
+    <w:lsdException w:name="Grid Table 5 Dark Accent 5" w:uiPriority="50"/>
+    <w:lsdException w:name="Grid Table 6 Colorful Accent 5" w:uiPriority="51"/>
+    <w:lsdException w:name="Grid Table 7 Colorful Accent 5" w:uiPriority="52"/>
+    <w:lsdException w:name="Grid Table 1 Light Accent 6" w:uiPriority="46"/>
+    <w:lsdException w:name="Grid Table 2 Accent 6" w:uiPriority="47"/>
+    <w:lsdException w:name="Grid Table 3 Accent 6" w:uiPriority="48"/>
+    <w:lsdException w:name="Grid Table 4 Accent 6" w:uiPriority="49"/>
+    <w:lsdException w:name="Grid Table 5 Dark Accent 6" w:uiPriority="50"/>
+    <w:lsdException w:name="Grid Table 6 Colorful Accent 6" w:uiPriority="51"/>
+    <w:lsdException w:name="Grid Table 7 Colorful Accent 6" w:uiPriority="52"/>
+    <w:lsdException w:name="List Table 1 Light" w:uiPriority="46"/>
+    <w:lsdException w:name="List Table 2" w:uiPriority="47"/>
+    <w:lsdException w:name="List Table 3" w:uiPriority="48"/>
+    <w:lsdException w:name="List Table 4" w:uiPriority="49"/>
+    <w:lsdException w:name="List Table 5 Dark" w:uiPriority="50"/>
+    <w:lsdException w:name="List Table 6 Colorful" w:uiPriority="51"/>
+    <w:lsdException w:name="List Table 7 Colorful" w:uiPriority="52"/>
+    <w:lsdException w:name="List Table 1 Light Accent 1" w:uiPriority="46"/>
+    <w:lsdException w:name="List Table 2 Accent 1" w:uiPriority="47"/>
+    <w:lsdException w:name="List Table 3 Accent 1" w:uiPriority="48"/>
+    <w:lsdException w:name="List Table 4 Accent 1" w:uiPriority="49"/>
+    <w:lsdException w:name="List Table 5 Dark Accent 1" w:uiPriority="50"/>
+    <w:lsdException w:name="List Table 6 Colorful Accent 1" w:uiPriority="51"/>
+    <w:lsdException w:name="List Table 7 Colorful Accent 1" w:uiPriority="52"/>
+    <w:lsdException w:name="List Table 1 Light Accent 2" w:uiPriority="46"/>
+    <w:lsdException w:name="List Table 2 Accent 2" w:uiPriority="47"/>
+    <w:lsdException w:name="List Table 3 Accent 2" w:uiPriority="48"/>
+    <w:lsdException w:name="List Table 4 Accent 2" w:uiPriority="49"/>
+    <w:lsdException w:name="List Table 5 Dark Accent 2" w:uiPriority="50"/>
+    <w:lsdException w:name="List Table 6 Colorful Accent 2" w:uiPriority="51"/>
+    <w:lsdException w:name="List Table 7 Colorful Accent 2" w:uiPriority="52"/>
+    <w:lsdException w:name="List Table 1 Light Accent 3" w:uiPriority="46"/>
+    <w:lsdException w:name="List Table 2 Accent 3" w:uiPriority="47"/>
+    <w:lsdException w:name="List Table 3 Accent 3" w:uiPriority="48"/>
+    <w:lsdException w:name="List Table 4 Accent 3" w:uiPriority="49"/>
+    <w:lsdException w:name="List Table 5 Dark Accent 3" w:uiPriority="50"/>
+    <w:lsdException w:name="List Table 6 Colorful Accent 3" w:uiPriority="51"/>
+    <w:lsdException w:name="List Table 7 Colorful Accent 3" w:uiPriority="52"/>
+    <w:lsdException w:name="List Table 1 Light Accent 4" w:uiPriority="46"/>
+    <w:lsdException w:name="List Table 2 Accent 4" w:uiPriority="47"/>
+    <w:lsdException w:name="List Table 3 Accent 4" w:uiPriority="48"/>
+    <w:lsdException w:name="List Table 4 Accent 4" w:uiPriority="49"/>
+    <w:lsdException w:name="List Table 5 Dark Accent 4" w:uiPriority="50"/>
+    <w:lsdException w:name="List Table 6 Colorful Accent 4" w:uiPriority="51"/>
+    <w:lsdException w:name="List Table 7 Colorful Accent 4" w:uiPriority="52"/>
+    <w:lsdException w:name="List Table 1 Light Accent 5" w:uiPriority="46"/>
+    <w:lsdException w:name="List Table 2 Accent 5" w:uiPriority="47"/>
+    <w:lsdException w:name="List Table 3 Accent 5" w:uiPriority="48"/>
+    <w:lsdException w:name="List Table 4 Accent 5" w:uiPriority="49"/>
+    <w:lsdException w:name="List Table 5 Dark Accent 5" w:uiPriority="50"/>
+    <w:lsdException w:name="List Table 6 Colorful Accent 5" w:uiPriority="51"/>
+    <w:lsdException w:name="List Table 7 Colorful Accent 5" w:uiPriority="52"/>
+    <w:lsdException w:name="List Table 1 Light Accent 6" w:uiPriority="46"/>
+    <w:lsdException w:name="List Table 2 Accent 6" w:uiPriority="47"/>
+    <w:lsdException w:name="List Table 3 Accent 6" w:uiPriority="48"/>
+    <w:lsdException w:name="List Table 4 Accent 6" w:uiPriority="49"/>
+    <w:lsdException w:name="List Table 5 Dark Accent 6" w:uiPriority="50"/>
+    <w:lsdException w:name="List Table 6 Colorful Accent 6" w:uiPriority="51"/>
+    <w:lsdException w:name="List Table 7 Colorful Accent 6" w:uiPriority="52"/>
   </w:latentStyles>
   <w:style w:type="paragraph" w:default="1" w:styleId="Normal">
     <w:name w:val="Normal"/>
